--- a/SAD Gaming-Bets.docx
+++ b/SAD Gaming-Bets.docx
@@ -7,32 +7,32 @@
         <w:pStyle w:val="Titel"/>
         <w:jc w:val="right"/>
       </w:pPr>
-      <w:fldSimple w:instr=" SUBJECT  \* MERGEFORMAT ">
+      <w:r>
+        <w:fldChar w:fldCharType="begin"/>
+      </w:r>
+      <w:r>
+        <w:instrText xml:space="preserve"> SUBJECT  \* MERGEFORMAT </w:instrText>
+      </w:r>
+      <w:r>
+        <w:fldChar w:fldCharType="separate"/>
+      </w:r>
+      <w:r>
+        <w:t>Gaming-Bets</w:t>
+      </w:r>
+      <w:r>
+        <w:fldChar w:fldCharType="end"/>
+      </w:r>
+    </w:p>
+    <w:p>
+      <w:pPr>
+        <w:pStyle w:val="Titel"/>
+        <w:jc w:val="right"/>
+      </w:pPr>
+      <w:fldSimple w:instr=" TITLE  \* MERGEFORMAT ">
         <w:r>
-          <w:t>Gaming-Bets</w:t>
+          <w:t>Software Architecture Document</w:t>
         </w:r>
       </w:fldSimple>
-    </w:p>
-    <w:p>
-      <w:pPr>
-        <w:pStyle w:val="Titel"/>
-        <w:jc w:val="right"/>
-      </w:pPr>
-      <w:r>
-        <w:fldChar w:fldCharType="begin"/>
-      </w:r>
-      <w:r>
-        <w:instrText xml:space="preserve"> TITLE  \* MERGEFORMAT </w:instrText>
-      </w:r>
-      <w:r>
-        <w:fldChar w:fldCharType="separate"/>
-      </w:r>
-      <w:r>
-        <w:t>Software Architecture Document</w:t>
-      </w:r>
-      <w:r>
-        <w:fldChar w:fldCharType="end"/>
-      </w:r>
     </w:p>
     <w:p>
       <w:pPr>
@@ -245,9 +245,19 @@
             <w:pPr>
               <w:pStyle w:val="Tabletext"/>
             </w:pPr>
+            <w:proofErr w:type="spellStart"/>
             <w:r>
-              <w:t>Nicals Petersohn</w:t>
+              <w:t>Nicals</w:t>
             </w:r>
+            <w:proofErr w:type="spellEnd"/>
+            <w:r>
+              <w:t xml:space="preserve"> </w:t>
+            </w:r>
+            <w:proofErr w:type="spellStart"/>
+            <w:r>
+              <w:t>Petersohn</w:t>
+            </w:r>
+            <w:proofErr w:type="spellEnd"/>
           </w:p>
         </w:tc>
       </w:tr>
@@ -286,8 +296,13 @@
             <w:pPr>
               <w:pStyle w:val="Tabletext"/>
             </w:pPr>
+            <w:proofErr w:type="spellStart"/>
             <w:r>
-              <w:t>Rearanged Stuff</w:t>
+              <w:t>Rearanged</w:t>
+            </w:r>
+            <w:proofErr w:type="spellEnd"/>
+            <w:r>
+              <w:t xml:space="preserve"> Stuff</w:t>
             </w:r>
           </w:p>
         </w:tc>
@@ -1998,22 +2013,11 @@
       <w:r>
         <w:br w:type="page"/>
       </w:r>
-      <w:r>
-        <w:lastRenderedPageBreak/>
-        <w:fldChar w:fldCharType="begin"/>
-      </w:r>
-      <w:r>
-        <w:instrText xml:space="preserve"> TITLE  \* MERGEFORMAT </w:instrText>
-      </w:r>
-      <w:r>
-        <w:fldChar w:fldCharType="separate"/>
-      </w:r>
-      <w:r>
-        <w:t>Software Architecture Document</w:t>
-      </w:r>
-      <w:r>
-        <w:fldChar w:fldCharType="end"/>
-      </w:r>
+      <w:fldSimple w:instr=" TITLE  \* MERGEFORMAT ">
+        <w:r>
+          <w:t>Software Architecture Document</w:t>
+        </w:r>
+      </w:fldSimple>
       <w:r>
         <w:t xml:space="preserve"> </w:t>
       </w:r>
@@ -2075,7 +2079,15 @@
         <w:ind w:left="720"/>
       </w:pPr>
       <w:r>
-        <w:t>This document shows the architecture of our GamingBets Application.</w:t>
+        <w:t xml:space="preserve">This document shows the architecture of our </w:t>
+      </w:r>
+      <w:proofErr w:type="spellStart"/>
+      <w:r>
+        <w:t>GamingBets</w:t>
+      </w:r>
+      <w:proofErr w:type="spellEnd"/>
+      <w:r>
+        <w:t xml:space="preserve"> Application.</w:t>
       </w:r>
     </w:p>
     <w:p>
@@ -2101,8 +2113,15 @@
       <w:pPr>
         <w:ind w:left="720"/>
       </w:pPr>
-      <w:r>
-        <w:t>tbd – to be determined</w:t>
+      <w:proofErr w:type="spellStart"/>
+      <w:proofErr w:type="gramStart"/>
+      <w:r>
+        <w:t>tbd</w:t>
+      </w:r>
+      <w:proofErr w:type="spellEnd"/>
+      <w:proofErr w:type="gramEnd"/>
+      <w:r>
+        <w:t xml:space="preserve"> – to be determined</w:t>
       </w:r>
     </w:p>
     <w:p>
@@ -2141,9 +2160,13 @@
       <w:pPr>
         <w:ind w:left="720"/>
       </w:pPr>
+      <w:proofErr w:type="spellStart"/>
+      <w:proofErr w:type="gramStart"/>
       <w:r>
         <w:t>tbd</w:t>
       </w:r>
+      <w:proofErr w:type="spellEnd"/>
+      <w:proofErr w:type="gramEnd"/>
     </w:p>
     <w:p>
       <w:pPr>
@@ -2243,9 +2266,13 @@
       <w:pPr>
         <w:ind w:left="720"/>
       </w:pPr>
+      <w:proofErr w:type="spellStart"/>
+      <w:proofErr w:type="gramStart"/>
       <w:r>
         <w:t>tbd</w:t>
       </w:r>
+      <w:proofErr w:type="spellEnd"/>
+      <w:proofErr w:type="gramEnd"/>
     </w:p>
     <w:p>
       <w:pPr>
@@ -2261,9 +2288,13 @@
       <w:pPr>
         <w:ind w:left="720"/>
       </w:pPr>
+      <w:proofErr w:type="spellStart"/>
+      <w:proofErr w:type="gramStart"/>
       <w:r>
         <w:t>tbd</w:t>
       </w:r>
+      <w:proofErr w:type="spellEnd"/>
+      <w:proofErr w:type="gramEnd"/>
     </w:p>
     <w:p>
       <w:pPr>
@@ -2287,7 +2318,7 @@
       <w:r>
         <w:rPr>
           <w:noProof/>
-          <w:lang w:val="de-DE" w:eastAsia="de-DE"/>
+          <w:lang w:val="en-GB" w:eastAsia="en-GB"/>
         </w:rPr>
         <w:drawing>
           <wp:inline distT="0" distB="0" distL="0" distR="0">
@@ -2382,7 +2413,7 @@
             <v:path o:extrusionok="f" gradientshapeok="t" o:connecttype="rect"/>
             <o:lock v:ext="edit" aspectratio="t"/>
           </v:shapetype>
-          <v:shape id="_x0000_i1026" type="#_x0000_t75" style="width:467.7pt;height:159.55pt">
+          <v:shape id="_x0000_i1025" type="#_x0000_t75" style="width:467.7pt;height:159.55pt">
             <v:imagedata r:id="rId10" o:title="gamingbetClassDiagramm"/>
           </v:shape>
         </w:pict>
@@ -2392,16 +2423,35 @@
       <w:r>
         <w:t>The View area is not realized as Java-Classes, in Android these are XML-Documents, which automatically creates a separation between View and Controller.</w:t>
       </w:r>
-      <w:bookmarkStart w:id="19" w:name="_GoBack"/>
+    </w:p>
+    <w:p>
+      <w:pPr>
+        <w:pStyle w:val="berschrift1"/>
+      </w:pPr>
+      <w:bookmarkStart w:id="19" w:name="_Toc492766853"/>
+      <w:r>
+        <w:t>Process View</w:t>
+      </w:r>
       <w:bookmarkEnd w:id="19"/>
+      <w:r>
+        <w:t xml:space="preserve"> </w:t>
+      </w:r>
+    </w:p>
+    <w:p>
+      <w:pPr>
+        <w:ind w:left="720"/>
+      </w:pPr>
+      <w:r>
+        <w:t>n/a</w:t>
+      </w:r>
     </w:p>
     <w:p>
       <w:pPr>
         <w:pStyle w:val="berschrift1"/>
       </w:pPr>
-      <w:bookmarkStart w:id="20" w:name="_Toc492766853"/>
-      <w:r>
-        <w:t>Process View</w:t>
+      <w:bookmarkStart w:id="20" w:name="_Toc492766854"/>
+      <w:r>
+        <w:t>Deployment View</w:t>
       </w:r>
       <w:bookmarkEnd w:id="20"/>
       <w:r>
@@ -2410,45 +2460,143 @@
     </w:p>
     <w:p>
       <w:pPr>
+        <w:rPr>
+          <w:noProof/>
+          <w:lang w:val="en-GB" w:eastAsia="en-GB"/>
+        </w:rPr>
+      </w:pPr>
+    </w:p>
+    <w:p>
+      <w:pPr>
+        <w:jc w:val="center"/>
+      </w:pPr>
+      <w:r>
+        <w:rPr>
+          <w:noProof/>
+          <w:lang w:val="en-GB" w:eastAsia="en-GB"/>
+        </w:rPr>
+        <w:drawing>
+          <wp:inline distT="0" distB="0" distL="0" distR="0">
+            <wp:extent cx="5354726" cy="2715717"/>
+            <wp:effectExtent l="0" t="0" r="0" b="8890"/>
+            <wp:docPr id="2" name="Grafik 2" descr="C:\Users\Felix\OneDrive\Documents\DHBW\3. Semester\Software Engineering\shared-stuff\deployment_view.png"/>
+            <wp:cNvGraphicFramePr>
+              <a:graphicFrameLocks xmlns:a="http://schemas.openxmlformats.org/drawingml/2006/main" noChangeAspect="1"/>
+            </wp:cNvGraphicFramePr>
+            <a:graphic xmlns:a="http://schemas.openxmlformats.org/drawingml/2006/main">
+              <a:graphicData uri="http://schemas.openxmlformats.org/drawingml/2006/picture">
+                <pic:pic xmlns:pic="http://schemas.openxmlformats.org/drawingml/2006/picture">
+                  <pic:nvPicPr>
+                    <pic:cNvPr id="0" name="Picture 3" descr="C:\Users\Felix\OneDrive\Documents\DHBW\3. Semester\Software Engineering\shared-stuff\deployment_view.png"/>
+                    <pic:cNvPicPr>
+                      <a:picLocks noChangeAspect="1" noChangeArrowheads="1"/>
+                    </pic:cNvPicPr>
+                  </pic:nvPicPr>
+                  <pic:blipFill rotWithShape="1">
+                    <a:blip r:embed="rId11" cstate="print">
+                      <a:extLst>
+                        <a:ext uri="{28A0092B-C50C-407E-A947-70E740481C1C}">
+                          <a14:useLocalDpi xmlns:a14="http://schemas.microsoft.com/office/drawing/2010/main" val="0"/>
+                        </a:ext>
+                      </a:extLst>
+                    </a:blip>
+                    <a:srcRect t="14705" r="9894"/>
+                    <a:stretch/>
+                  </pic:blipFill>
+                  <pic:spPr bwMode="auto">
+                    <a:xfrm>
+                      <a:off x="0" y="0"/>
+                      <a:ext cx="5355548" cy="2716134"/>
+                    </a:xfrm>
+                    <a:prstGeom prst="rect">
+                      <a:avLst/>
+                    </a:prstGeom>
+                    <a:noFill/>
+                    <a:ln>
+                      <a:noFill/>
+                    </a:ln>
+                    <a:extLst>
+                      <a:ext uri="{53640926-AAD7-44D8-BBD7-CCE9431645EC}">
+                        <a14:shadowObscured xmlns:a14="http://schemas.microsoft.com/office/drawing/2010/main"/>
+                      </a:ext>
+                    </a:extLst>
+                  </pic:spPr>
+                </pic:pic>
+              </a:graphicData>
+            </a:graphic>
+          </wp:inline>
+        </w:drawing>
+      </w:r>
+    </w:p>
+    <w:p>
+      <w:r>
+        <w:t xml:space="preserve">The Deployment process is based on Jenkins. Every push into our master branch on GitHub will initiate a Jenkins build. This build will be executed with maven and build a </w:t>
+      </w:r>
+      <w:r>
+        <w:rPr>
+          <w:i/>
+        </w:rPr>
+        <w:t xml:space="preserve">.war </w:t>
+      </w:r>
+      <w:r>
+        <w:t xml:space="preserve">file. It will run unit test with every build and report the test coverage with </w:t>
+      </w:r>
+      <w:proofErr w:type="spellStart"/>
+      <w:r>
+        <w:t>JaCoCo</w:t>
+      </w:r>
+      <w:proofErr w:type="spellEnd"/>
+      <w:r>
+        <w:t xml:space="preserve">. Test coverage and static code analysis is then send to </w:t>
+      </w:r>
+      <w:proofErr w:type="spellStart"/>
+      <w:r>
+        <w:t>SonarQube</w:t>
+      </w:r>
+      <w:proofErr w:type="spellEnd"/>
+      <w:r>
+        <w:t xml:space="preserve">, with each build. After a successful maven build, the </w:t>
+      </w:r>
+      <w:r>
+        <w:rPr>
+          <w:i/>
+        </w:rPr>
+        <w:t>.war</w:t>
+      </w:r>
+      <w:r>
+        <w:t xml:space="preserve"> file is then remotely deployed to our </w:t>
+      </w:r>
+      <w:proofErr w:type="spellStart"/>
+      <w:r>
+        <w:t>GlassFish</w:t>
+      </w:r>
+      <w:proofErr w:type="spellEnd"/>
+      <w:r>
+        <w:t xml:space="preserve"> 3 application server.</w:t>
+      </w:r>
+    </w:p>
+    <w:p>
+      <w:pPr>
+        <w:pStyle w:val="berschrift1"/>
+      </w:pPr>
+      <w:bookmarkStart w:id="21" w:name="_Toc492766855"/>
+      <w:r>
+        <w:t>Implementation View</w:t>
+      </w:r>
+      <w:bookmarkEnd w:id="21"/>
+      <w:r>
+        <w:t xml:space="preserve"> </w:t>
+      </w:r>
+    </w:p>
+    <w:p>
+      <w:pPr>
         <w:ind w:left="720"/>
       </w:pPr>
       <w:r>
         <w:t>n/a</w:t>
       </w:r>
-    </w:p>
-    <w:p>
-      <w:pPr>
-        <w:pStyle w:val="berschrift1"/>
-      </w:pPr>
-      <w:bookmarkStart w:id="21" w:name="_Toc492766854"/>
-      <w:r>
-        <w:t>Deployment View</w:t>
-      </w:r>
-      <w:bookmarkEnd w:id="21"/>
-      <w:r>
-        <w:t xml:space="preserve"> </w:t>
-      </w:r>
-    </w:p>
-    <w:p>
-      <w:pPr>
-        <w:pStyle w:val="berschrift1"/>
-      </w:pPr>
-      <w:bookmarkStart w:id="22" w:name="_Toc492766855"/>
-      <w:r>
-        <w:t>Implementation View</w:t>
-      </w:r>
+      <w:bookmarkStart w:id="22" w:name="_GoBack"/>
       <w:bookmarkEnd w:id="22"/>
-      <w:r>
-        <w:t xml:space="preserve"> </w:t>
-      </w:r>
-    </w:p>
-    <w:p>
-      <w:pPr>
-        <w:ind w:left="720"/>
-      </w:pPr>
-      <w:r>
-        <w:t>n/a</w:t>
-      </w:r>
     </w:p>
     <w:p>
       <w:pPr>
@@ -2456,6 +2604,7 @@
       </w:pPr>
       <w:bookmarkStart w:id="23" w:name="_Toc492766856"/>
       <w:r>
+        <w:lastRenderedPageBreak/>
         <w:t>Overview</w:t>
       </w:r>
       <w:bookmarkEnd w:id="23"/>
@@ -2487,10 +2636,10 @@
       </w:pPr>
       <w:r>
         <w:object w:dxaOrig="8595" w:dyaOrig="2970">
-          <v:rect id="rectole0000000002" o:spid="_x0000_i1025" style="width:429.1pt;height:148.6pt" o:ole="" o:preferrelative="t" stroked="f">
-            <v:imagedata r:id="rId11" o:title=""/>
+          <v:rect id="rectole0000000002" o:spid="_x0000_i1026" style="width:429.1pt;height:148.6pt" o:ole="" o:preferrelative="t" stroked="f">
+            <v:imagedata r:id="rId12" o:title=""/>
           </v:rect>
-          <o:OLEObject Type="Embed" ProgID="StaticMetafile" ShapeID="rectole0000000002" DrawAspect="Content" ObjectID="_1512322633" r:id="rId12"/>
+          <o:OLEObject Type="Embed" ProgID="StaticMetafile" ShapeID="rectole0000000002" DrawAspect="Content" ObjectID="_1526674353" r:id="rId13"/>
         </w:object>
       </w:r>
     </w:p>
@@ -2521,10 +2670,10 @@
       </w:r>
     </w:p>
     <w:sectPr>
-      <w:headerReference w:type="default" r:id="rId13"/>
-      <w:footerReference w:type="default" r:id="rId14"/>
-      <w:headerReference w:type="first" r:id="rId15"/>
-      <w:footerReference w:type="first" r:id="rId16"/>
+      <w:headerReference w:type="default" r:id="rId14"/>
+      <w:footerReference w:type="default" r:id="rId15"/>
+      <w:headerReference w:type="first" r:id="rId16"/>
+      <w:footerReference w:type="first" r:id="rId17"/>
       <w:pgSz w:w="12240" w:h="15840" w:code="1"/>
       <w:pgMar w:top="1440" w:right="1440" w:bottom="1440" w:left="1440" w:header="720" w:footer="720" w:gutter="0"/>
       <w:cols w:space="720"/>
@@ -2673,7 +2822,7 @@
             <w:rPr>
               <w:noProof/>
             </w:rPr>
-            <w:t>2015</w:t>
+            <w:t>2016</w:t>
           </w:r>
           <w:r>
             <w:fldChar w:fldCharType="end"/>
@@ -2720,7 +2869,7 @@
               <w:rStyle w:val="Seitenzahl"/>
               <w:noProof/>
             </w:rPr>
-            <w:t>6</w:t>
+            <w:t>7</w:t>
           </w:r>
           <w:r>
             <w:rPr>
@@ -2757,7 +2906,7 @@
               <w:rStyle w:val="Seitenzahl"/>
               <w:noProof/>
             </w:rPr>
-            <w:t>6</w:t>
+            <w:t>7</w:t>
           </w:r>
           <w:r>
             <w:rPr>
@@ -2897,21 +3046,11 @@
           <w:tcW w:w="6379" w:type="dxa"/>
         </w:tcPr>
         <w:p>
-          <w:r>
-            <w:fldChar w:fldCharType="begin"/>
-          </w:r>
-          <w:r>
-            <w:instrText xml:space="preserve"> SUBJECT  \* MERGEFORMAT </w:instrText>
-          </w:r>
-          <w:r>
-            <w:fldChar w:fldCharType="separate"/>
-          </w:r>
-          <w:r>
-            <w:t>Gaming-Bets</w:t>
-          </w:r>
-          <w:r>
-            <w:fldChar w:fldCharType="end"/>
-          </w:r>
+          <w:fldSimple w:instr=" SUBJECT  \* MERGEFORMAT ">
+            <w:r>
+              <w:t>Gaming-Bets</w:t>
+            </w:r>
+          </w:fldSimple>
         </w:p>
       </w:tc>
       <w:tc>
@@ -2941,21 +3080,11 @@
           <w:tcW w:w="6379" w:type="dxa"/>
         </w:tcPr>
         <w:p>
-          <w:r>
-            <w:fldChar w:fldCharType="begin"/>
-          </w:r>
-          <w:r>
-            <w:instrText xml:space="preserve"> TITLE  \* MERGEFORMAT </w:instrText>
-          </w:r>
-          <w:r>
-            <w:fldChar w:fldCharType="separate"/>
-          </w:r>
-          <w:r>
-            <w:t>Software Architecture Document</w:t>
-          </w:r>
-          <w:r>
-            <w:fldChar w:fldCharType="end"/>
-          </w:r>
+          <w:fldSimple w:instr=" TITLE  \* MERGEFORMAT ">
+            <w:r>
+              <w:t>Software Architecture Document</w:t>
+            </w:r>
+          </w:fldSimple>
         </w:p>
       </w:tc>
       <w:tc>

--- a/SAD Gaming-Bets.docx
+++ b/SAD Gaming-Bets.docx
@@ -245,19 +245,9 @@
             <w:pPr>
               <w:pStyle w:val="Tabletext"/>
             </w:pPr>
-            <w:proofErr w:type="spellStart"/>
             <w:r>
-              <w:t>Nicals</w:t>
+              <w:t>Nicals Petersohn</w:t>
             </w:r>
-            <w:proofErr w:type="spellEnd"/>
-            <w:r>
-              <w:t xml:space="preserve"> </w:t>
-            </w:r>
-            <w:proofErr w:type="spellStart"/>
-            <w:r>
-              <w:t>Petersohn</w:t>
-            </w:r>
-            <w:proofErr w:type="spellEnd"/>
           </w:p>
         </w:tc>
       </w:tr>
@@ -296,13 +286,8 @@
             <w:pPr>
               <w:pStyle w:val="Tabletext"/>
             </w:pPr>
-            <w:proofErr w:type="spellStart"/>
             <w:r>
-              <w:t>Rearanged</w:t>
-            </w:r>
-            <w:proofErr w:type="spellEnd"/>
-            <w:r>
-              <w:t xml:space="preserve"> Stuff</w:t>
+              <w:t>Rearanged Stuff</w:t>
             </w:r>
           </w:p>
         </w:tc>
@@ -2079,15 +2064,7 @@
         <w:ind w:left="720"/>
       </w:pPr>
       <w:r>
-        <w:t xml:space="preserve">This document shows the architecture of our </w:t>
-      </w:r>
-      <w:proofErr w:type="spellStart"/>
-      <w:r>
-        <w:t>GamingBets</w:t>
-      </w:r>
-      <w:proofErr w:type="spellEnd"/>
-      <w:r>
-        <w:t xml:space="preserve"> Application.</w:t>
+        <w:t>This document shows the architecture of our GamingBets Application.</w:t>
       </w:r>
     </w:p>
     <w:p>
@@ -2113,15 +2090,8 @@
       <w:pPr>
         <w:ind w:left="720"/>
       </w:pPr>
-      <w:proofErr w:type="spellStart"/>
-      <w:proofErr w:type="gramStart"/>
-      <w:r>
-        <w:t>tbd</w:t>
-      </w:r>
-      <w:proofErr w:type="spellEnd"/>
-      <w:proofErr w:type="gramEnd"/>
-      <w:r>
-        <w:t xml:space="preserve"> – to be determined</w:t>
+      <w:r>
+        <w:t>tbd – to be determined</w:t>
       </w:r>
     </w:p>
     <w:p>
@@ -2160,13 +2130,9 @@
       <w:pPr>
         <w:ind w:left="720"/>
       </w:pPr>
-      <w:proofErr w:type="spellStart"/>
-      <w:proofErr w:type="gramStart"/>
       <w:r>
         <w:t>tbd</w:t>
       </w:r>
-      <w:proofErr w:type="spellEnd"/>
-      <w:proofErr w:type="gramEnd"/>
     </w:p>
     <w:p>
       <w:pPr>
@@ -2266,13 +2232,9 @@
       <w:pPr>
         <w:ind w:left="720"/>
       </w:pPr>
-      <w:proofErr w:type="spellStart"/>
-      <w:proofErr w:type="gramStart"/>
       <w:r>
         <w:t>tbd</w:t>
       </w:r>
-      <w:proofErr w:type="spellEnd"/>
-      <w:proofErr w:type="gramEnd"/>
     </w:p>
     <w:p>
       <w:pPr>
@@ -2288,13 +2250,9 @@
       <w:pPr>
         <w:ind w:left="720"/>
       </w:pPr>
-      <w:proofErr w:type="spellStart"/>
-      <w:proofErr w:type="gramStart"/>
       <w:r>
         <w:t>tbd</w:t>
       </w:r>
-      <w:proofErr w:type="spellEnd"/>
-      <w:proofErr w:type="gramEnd"/>
     </w:p>
     <w:p>
       <w:pPr>
@@ -2539,23 +2497,7 @@
         <w:t xml:space="preserve">.war </w:t>
       </w:r>
       <w:r>
-        <w:t xml:space="preserve">file. It will run unit test with every build and report the test coverage with </w:t>
-      </w:r>
-      <w:proofErr w:type="spellStart"/>
-      <w:r>
-        <w:t>JaCoCo</w:t>
-      </w:r>
-      <w:proofErr w:type="spellEnd"/>
-      <w:r>
-        <w:t xml:space="preserve">. Test coverage and static code analysis is then send to </w:t>
-      </w:r>
-      <w:proofErr w:type="spellStart"/>
-      <w:r>
-        <w:t>SonarQube</w:t>
-      </w:r>
-      <w:proofErr w:type="spellEnd"/>
-      <w:r>
-        <w:t xml:space="preserve">, with each build. After a successful maven build, the </w:t>
+        <w:t xml:space="preserve">file. It will run unit test with every build and report the test coverage with JaCoCo. Test coverage and static code analysis is then send to SonarQube, with each build. After a successful maven build, the </w:t>
       </w:r>
       <w:r>
         <w:rPr>
@@ -2564,15 +2506,7 @@
         <w:t>.war</w:t>
       </w:r>
       <w:r>
-        <w:t xml:space="preserve"> file is then remotely deployed to our </w:t>
-      </w:r>
-      <w:proofErr w:type="spellStart"/>
-      <w:r>
-        <w:t>GlassFish</w:t>
-      </w:r>
-      <w:proofErr w:type="spellEnd"/>
-      <w:r>
-        <w:t xml:space="preserve"> 3 application server.</w:t>
+        <w:t xml:space="preserve"> file is then remotely deployed to our GlassFish 3 application server.</w:t>
       </w:r>
     </w:p>
     <w:p>
@@ -2595,85 +2529,226 @@
       <w:r>
         <w:t>n/a</w:t>
       </w:r>
-      <w:bookmarkStart w:id="22" w:name="_GoBack"/>
-      <w:bookmarkEnd w:id="22"/>
     </w:p>
     <w:p>
       <w:pPr>
         <w:pStyle w:val="berschrift2"/>
       </w:pPr>
-      <w:bookmarkStart w:id="23" w:name="_Toc492766856"/>
+      <w:bookmarkStart w:id="22" w:name="_Toc492766856"/>
       <w:r>
         <w:lastRenderedPageBreak/>
         <w:t>Overview</w:t>
       </w:r>
+      <w:bookmarkEnd w:id="22"/>
+    </w:p>
+    <w:p>
+      <w:pPr>
+        <w:pStyle w:val="berschrift2"/>
+      </w:pPr>
+      <w:bookmarkStart w:id="23" w:name="_Toc492766857"/>
+      <w:r>
+        <w:t>Layers</w:t>
+      </w:r>
       <w:bookmarkEnd w:id="23"/>
     </w:p>
     <w:p>
       <w:pPr>
+        <w:pStyle w:val="berschrift1"/>
+      </w:pPr>
+      <w:bookmarkStart w:id="24" w:name="_Toc492766858"/>
+      <w:r>
+        <w:t>Data View (optional)</w:t>
+      </w:r>
+      <w:bookmarkEnd w:id="24"/>
+    </w:p>
+    <w:p>
+      <w:pPr>
+        <w:tabs>
+          <w:tab w:val="left" w:pos="7119"/>
+        </w:tabs>
+        <w:ind w:left="720"/>
+      </w:pPr>
+      <w:r>
+        <w:t xml:space="preserve">A more detailed and better viewable ERM about our Database layout can be found on </w:t>
+      </w:r>
+      <w:hyperlink r:id="rId12" w:history="1">
+        <w:r>
+          <w:rPr>
+            <w:rStyle w:val="Hyperlink"/>
+          </w:rPr>
+          <w:t>GitHub</w:t>
+        </w:r>
+      </w:hyperlink>
+      <w:r>
+        <w:t>.</w:t>
+      </w:r>
+      <w:r>
+        <w:tab/>
+      </w:r>
+    </w:p>
+    <w:p>
+      <w:pPr>
         <w:pStyle w:val="berschrift2"/>
       </w:pPr>
-      <w:bookmarkStart w:id="24" w:name="_Toc492766857"/>
-      <w:r>
-        <w:t>Layers</w:t>
-      </w:r>
-      <w:bookmarkEnd w:id="24"/>
-    </w:p>
+      <w:r>
+        <w:t>League of Legends Database</w:t>
+      </w:r>
+    </w:p>
+    <w:p>
+      <w:bookmarkStart w:id="25" w:name="_GoBack"/>
+      <w:r>
+        <w:rPr>
+          <w:noProof/>
+          <w:lang w:val="en-GB" w:eastAsia="en-GB"/>
+        </w:rPr>
+        <w:drawing>
+          <wp:inline distT="0" distB="0" distL="0" distR="0">
+            <wp:extent cx="5943600" cy="3227507"/>
+            <wp:effectExtent l="0" t="0" r="0" b="0"/>
+            <wp:docPr id="3" name="Grafik 3" descr="F:\Documents\GitHub\documents\img\ERM\ERM_DB_LoL.png"/>
+            <wp:cNvGraphicFramePr>
+              <a:graphicFrameLocks xmlns:a="http://schemas.openxmlformats.org/drawingml/2006/main" noChangeAspect="1"/>
+            </wp:cNvGraphicFramePr>
+            <a:graphic xmlns:a="http://schemas.openxmlformats.org/drawingml/2006/main">
+              <a:graphicData uri="http://schemas.openxmlformats.org/drawingml/2006/picture">
+                <pic:pic xmlns:pic="http://schemas.openxmlformats.org/drawingml/2006/picture">
+                  <pic:nvPicPr>
+                    <pic:cNvPr id="0" name="Picture 5" descr="F:\Documents\GitHub\documents\img\ERM\ERM_DB_LoL.png"/>
+                    <pic:cNvPicPr>
+                      <a:picLocks noChangeAspect="1" noChangeArrowheads="1"/>
+                    </pic:cNvPicPr>
+                  </pic:nvPicPr>
+                  <pic:blipFill>
+                    <a:blip r:embed="rId13" cstate="print">
+                      <a:extLst>
+                        <a:ext uri="{28A0092B-C50C-407E-A947-70E740481C1C}">
+                          <a14:useLocalDpi xmlns:a14="http://schemas.microsoft.com/office/drawing/2010/main" val="0"/>
+                        </a:ext>
+                      </a:extLst>
+                    </a:blip>
+                    <a:srcRect/>
+                    <a:stretch>
+                      <a:fillRect/>
+                    </a:stretch>
+                  </pic:blipFill>
+                  <pic:spPr bwMode="auto">
+                    <a:xfrm>
+                      <a:off x="0" y="0"/>
+                      <a:ext cx="5943600" cy="3227507"/>
+                    </a:xfrm>
+                    <a:prstGeom prst="rect">
+                      <a:avLst/>
+                    </a:prstGeom>
+                    <a:noFill/>
+                    <a:ln>
+                      <a:noFill/>
+                    </a:ln>
+                  </pic:spPr>
+                </pic:pic>
+              </a:graphicData>
+            </a:graphic>
+          </wp:inline>
+        </w:drawing>
+      </w:r>
+      <w:bookmarkEnd w:id="25"/>
+    </w:p>
+    <w:p>
+      <w:pPr>
+        <w:pStyle w:val="berschrift2"/>
+      </w:pPr>
+      <w:r>
+        <w:lastRenderedPageBreak/>
+        <w:t>StarCraft 2 Database</w:t>
+      </w:r>
+    </w:p>
+    <w:p>
+      <w:r>
+        <w:rPr>
+          <w:noProof/>
+          <w:lang w:val="en-GB" w:eastAsia="en-GB"/>
+        </w:rPr>
+        <w:drawing>
+          <wp:inline distT="0" distB="0" distL="0" distR="0">
+            <wp:extent cx="5943600" cy="4484287"/>
+            <wp:effectExtent l="0" t="0" r="0" b="0"/>
+            <wp:docPr id="4" name="Grafik 4" descr="F:\Documents\GitHub\documents\img\ERM\ERM_DB_SC2.png"/>
+            <wp:cNvGraphicFramePr>
+              <a:graphicFrameLocks xmlns:a="http://schemas.openxmlformats.org/drawingml/2006/main" noChangeAspect="1"/>
+            </wp:cNvGraphicFramePr>
+            <a:graphic xmlns:a="http://schemas.openxmlformats.org/drawingml/2006/main">
+              <a:graphicData uri="http://schemas.openxmlformats.org/drawingml/2006/picture">
+                <pic:pic xmlns:pic="http://schemas.openxmlformats.org/drawingml/2006/picture">
+                  <pic:nvPicPr>
+                    <pic:cNvPr id="0" name="Picture 6" descr="F:\Documents\GitHub\documents\img\ERM\ERM_DB_SC2.png"/>
+                    <pic:cNvPicPr>
+                      <a:picLocks noChangeAspect="1" noChangeArrowheads="1"/>
+                    </pic:cNvPicPr>
+                  </pic:nvPicPr>
+                  <pic:blipFill>
+                    <a:blip r:embed="rId14" cstate="print">
+                      <a:extLst>
+                        <a:ext uri="{28A0092B-C50C-407E-A947-70E740481C1C}">
+                          <a14:useLocalDpi xmlns:a14="http://schemas.microsoft.com/office/drawing/2010/main" val="0"/>
+                        </a:ext>
+                      </a:extLst>
+                    </a:blip>
+                    <a:srcRect/>
+                    <a:stretch>
+                      <a:fillRect/>
+                    </a:stretch>
+                  </pic:blipFill>
+                  <pic:spPr bwMode="auto">
+                    <a:xfrm>
+                      <a:off x="0" y="0"/>
+                      <a:ext cx="5943600" cy="4484287"/>
+                    </a:xfrm>
+                    <a:prstGeom prst="rect">
+                      <a:avLst/>
+                    </a:prstGeom>
+                    <a:noFill/>
+                    <a:ln>
+                      <a:noFill/>
+                    </a:ln>
+                  </pic:spPr>
+                </pic:pic>
+              </a:graphicData>
+            </a:graphic>
+          </wp:inline>
+        </w:drawing>
+      </w:r>
+    </w:p>
+    <w:p/>
     <w:p>
       <w:pPr>
         <w:pStyle w:val="berschrift1"/>
       </w:pPr>
-      <w:bookmarkStart w:id="25" w:name="_Toc492766858"/>
-      <w:r>
-        <w:t>Data View (optional)</w:t>
-      </w:r>
-      <w:bookmarkEnd w:id="25"/>
-    </w:p>
-    <w:p>
-      <w:pPr>
-        <w:ind w:left="720"/>
-        <w:jc w:val="center"/>
-      </w:pPr>
-      <w:r>
-        <w:object w:dxaOrig="8595" w:dyaOrig="2970">
-          <v:rect id="rectole0000000002" o:spid="_x0000_i1026" style="width:429.1pt;height:148.6pt" o:ole="" o:preferrelative="t" stroked="f">
-            <v:imagedata r:id="rId12" o:title=""/>
-          </v:rect>
-          <o:OLEObject Type="Embed" ProgID="StaticMetafile" ShapeID="rectole0000000002" DrawAspect="Content" ObjectID="_1526674353" r:id="rId13"/>
-        </w:object>
+      <w:bookmarkStart w:id="26" w:name="_Toc492766859"/>
+      <w:r>
+        <w:t>Size and Performance</w:t>
+      </w:r>
+      <w:bookmarkEnd w:id="26"/>
+      <w:r>
+        <w:t xml:space="preserve"> </w:t>
       </w:r>
     </w:p>
     <w:p>
       <w:pPr>
         <w:pStyle w:val="berschrift1"/>
       </w:pPr>
-      <w:bookmarkStart w:id="26" w:name="_Toc492766859"/>
-      <w:r>
-        <w:t>Size and Performance</w:t>
-      </w:r>
-      <w:bookmarkEnd w:id="26"/>
+      <w:bookmarkStart w:id="27" w:name="_Toc492766860"/>
+      <w:r>
+        <w:t>Quality</w:t>
+      </w:r>
+      <w:bookmarkEnd w:id="27"/>
       <w:r>
         <w:t xml:space="preserve"> </w:t>
       </w:r>
     </w:p>
-    <w:p>
-      <w:pPr>
-        <w:pStyle w:val="berschrift1"/>
-      </w:pPr>
-      <w:bookmarkStart w:id="27" w:name="_Toc492766860"/>
-      <w:r>
-        <w:t>Quality</w:t>
-      </w:r>
-      <w:bookmarkEnd w:id="27"/>
-      <w:r>
-        <w:t xml:space="preserve"> </w:t>
-      </w:r>
-    </w:p>
     <w:sectPr>
-      <w:headerReference w:type="default" r:id="rId14"/>
-      <w:footerReference w:type="default" r:id="rId15"/>
-      <w:headerReference w:type="first" r:id="rId16"/>
-      <w:footerReference w:type="first" r:id="rId17"/>
+      <w:headerReference w:type="default" r:id="rId15"/>
+      <w:footerReference w:type="default" r:id="rId16"/>
+      <w:headerReference w:type="first" r:id="rId17"/>
+      <w:footerReference w:type="first" r:id="rId18"/>
       <w:pgSz w:w="12240" w:h="15840" w:code="1"/>
       <w:pgMar w:top="1440" w:right="1440" w:bottom="1440" w:left="1440" w:header="720" w:footer="720" w:gutter="0"/>
       <w:cols w:space="720"/>
@@ -2869,7 +2944,7 @@
               <w:rStyle w:val="Seitenzahl"/>
               <w:noProof/>
             </w:rPr>
-            <w:t>7</w:t>
+            <w:t>8</w:t>
           </w:r>
           <w:r>
             <w:rPr>
@@ -2906,7 +2981,7 @@
               <w:rStyle w:val="Seitenzahl"/>
               <w:noProof/>
             </w:rPr>
-            <w:t>7</w:t>
+            <w:t>8</w:t>
           </w:r>
           <w:r>
             <w:rPr>

--- a/SAD Gaming-Bets.docx
+++ b/SAD Gaming-Bets.docx
@@ -1,6 +1,6 @@
 
 <file path=word/document.xml><?xml version="1.0" encoding="utf-8"?>
-<w:document xmlns:wpc="http://schemas.microsoft.com/office/word/2010/wordprocessingCanvas" xmlns:mc="http://schemas.openxmlformats.org/markup-compatibility/2006" xmlns:o="urn:schemas-microsoft-com:office:office" xmlns:r="http://schemas.openxmlformats.org/officeDocument/2006/relationships" xmlns:m="http://schemas.openxmlformats.org/officeDocument/2006/math" xmlns:v="urn:schemas-microsoft-com:vml" xmlns:wp14="http://schemas.microsoft.com/office/word/2010/wordprocessingDrawing" xmlns:wp="http://schemas.openxmlformats.org/drawingml/2006/wordprocessingDrawing" xmlns:w10="urn:schemas-microsoft-com:office:word" xmlns:w="http://schemas.openxmlformats.org/wordprocessingml/2006/main" xmlns:w14="http://schemas.microsoft.com/office/word/2010/wordml" xmlns:w15="http://schemas.microsoft.com/office/word/2012/wordml" xmlns:wpg="http://schemas.microsoft.com/office/word/2010/wordprocessingGroup" xmlns:wpi="http://schemas.microsoft.com/office/word/2010/wordprocessingInk" xmlns:wne="http://schemas.microsoft.com/office/word/2006/wordml" xmlns:wps="http://schemas.microsoft.com/office/word/2010/wordprocessingShape" mc:Ignorable="w14 w15 wp14">
+<w:document xmlns:wpc="http://schemas.microsoft.com/office/word/2010/wordprocessingCanvas" xmlns:cx="http://schemas.microsoft.com/office/drawing/2014/chartex" xmlns:cx1="http://schemas.microsoft.com/office/drawing/2015/9/8/chartex" xmlns:cx2="http://schemas.microsoft.com/office/drawing/2015/10/21/chartex" xmlns:mc="http://schemas.openxmlformats.org/markup-compatibility/2006" xmlns:o="urn:schemas-microsoft-com:office:office" xmlns:r="http://schemas.openxmlformats.org/officeDocument/2006/relationships" xmlns:m="http://schemas.openxmlformats.org/officeDocument/2006/math" xmlns:v="urn:schemas-microsoft-com:vml" xmlns:wp14="http://schemas.microsoft.com/office/word/2010/wordprocessingDrawing" xmlns:wp="http://schemas.openxmlformats.org/drawingml/2006/wordprocessingDrawing" xmlns:w10="urn:schemas-microsoft-com:office:word" xmlns:w="http://schemas.openxmlformats.org/wordprocessingml/2006/main" xmlns:w14="http://schemas.microsoft.com/office/word/2010/wordml" xmlns:w15="http://schemas.microsoft.com/office/word/2012/wordml" xmlns:w16se="http://schemas.microsoft.com/office/word/2015/wordml/symex" xmlns:wpg="http://schemas.microsoft.com/office/word/2010/wordprocessingGroup" xmlns:wpi="http://schemas.microsoft.com/office/word/2010/wordprocessingInk" xmlns:wne="http://schemas.microsoft.com/office/word/2006/wordml" xmlns:wps="http://schemas.microsoft.com/office/word/2010/wordprocessingShape" mc:Ignorable="w14 w15 w16se wp14">
   <w:body>
     <w:p>
       <w:pPr>
@@ -28,11 +28,21 @@
         <w:pStyle w:val="Titel"/>
         <w:jc w:val="right"/>
       </w:pPr>
-      <w:fldSimple w:instr=" TITLE  \* MERGEFORMAT ">
-        <w:r>
-          <w:t>Software Architecture Document</w:t>
-        </w:r>
-      </w:fldSimple>
+      <w:r>
+        <w:fldChar w:fldCharType="begin"/>
+      </w:r>
+      <w:r>
+        <w:instrText xml:space="preserve"> TITLE  \* MERGEFORMAT </w:instrText>
+      </w:r>
+      <w:r>
+        <w:fldChar w:fldCharType="separate"/>
+      </w:r>
+      <w:r>
+        <w:t>Software Architecture Document</w:t>
+      </w:r>
+      <w:r>
+        <w:fldChar w:fldCharType="end"/>
+      </w:r>
     </w:p>
     <w:p>
       <w:pPr>
@@ -245,9 +255,19 @@
             <w:pPr>
               <w:pStyle w:val="Tabletext"/>
             </w:pPr>
+            <w:proofErr w:type="spellStart"/>
             <w:r>
-              <w:t>Nicals Petersohn</w:t>
+              <w:t>Nicals</w:t>
             </w:r>
+            <w:proofErr w:type="spellEnd"/>
+            <w:r>
+              <w:t xml:space="preserve"> </w:t>
+            </w:r>
+            <w:proofErr w:type="spellStart"/>
+            <w:r>
+              <w:t>Petersohn</w:t>
+            </w:r>
+            <w:proofErr w:type="spellEnd"/>
           </w:p>
         </w:tc>
       </w:tr>
@@ -286,8 +306,13 @@
             <w:pPr>
               <w:pStyle w:val="Tabletext"/>
             </w:pPr>
+            <w:proofErr w:type="spellStart"/>
             <w:r>
-              <w:t>Rearanged Stuff</w:t>
+              <w:t>Rearanged</w:t>
+            </w:r>
+            <w:proofErr w:type="spellEnd"/>
+            <w:r>
+              <w:t xml:space="preserve"> Stuff</w:t>
             </w:r>
           </w:p>
         </w:tc>
@@ -300,8 +325,13 @@
               <w:pStyle w:val="Tabletext"/>
             </w:pPr>
             <w:r>
-              <w:t>Felix Morsbach</w:t>
+              <w:t xml:space="preserve">Felix </w:t>
             </w:r>
+            <w:proofErr w:type="spellStart"/>
+            <w:r>
+              <w:t>Morsbach</w:t>
+            </w:r>
+            <w:proofErr w:type="spellEnd"/>
           </w:p>
         </w:tc>
       </w:tr>
@@ -1998,11 +2028,22 @@
       <w:r>
         <w:br w:type="page"/>
       </w:r>
-      <w:fldSimple w:instr=" TITLE  \* MERGEFORMAT ">
-        <w:r>
-          <w:t>Software Architecture Document</w:t>
-        </w:r>
-      </w:fldSimple>
+      <w:r>
+        <w:lastRenderedPageBreak/>
+        <w:fldChar w:fldCharType="begin"/>
+      </w:r>
+      <w:r>
+        <w:instrText xml:space="preserve"> TITLE  \* MERGEFORMAT </w:instrText>
+      </w:r>
+      <w:r>
+        <w:fldChar w:fldCharType="separate"/>
+      </w:r>
+      <w:r>
+        <w:t>Software Architecture Document</w:t>
+      </w:r>
+      <w:r>
+        <w:fldChar w:fldCharType="end"/>
+      </w:r>
       <w:r>
         <w:t xml:space="preserve"> </w:t>
       </w:r>
@@ -2064,7 +2105,15 @@
         <w:ind w:left="720"/>
       </w:pPr>
       <w:r>
-        <w:t>This document shows the architecture of our GamingBets Application.</w:t>
+        <w:t xml:space="preserve">This document shows the architecture of our </w:t>
+      </w:r>
+      <w:proofErr w:type="spellStart"/>
+      <w:r>
+        <w:t>GamingBets</w:t>
+      </w:r>
+      <w:proofErr w:type="spellEnd"/>
+      <w:r>
+        <w:t xml:space="preserve"> Application.</w:t>
       </w:r>
     </w:p>
     <w:p>
@@ -2090,8 +2139,13 @@
       <w:pPr>
         <w:ind w:left="720"/>
       </w:pPr>
-      <w:r>
-        <w:t>tbd – to be determined</w:t>
+      <w:proofErr w:type="spellStart"/>
+      <w:r>
+        <w:t>tbd</w:t>
+      </w:r>
+      <w:proofErr w:type="spellEnd"/>
+      <w:r>
+        <w:t xml:space="preserve"> – to be determined</w:t>
       </w:r>
     </w:p>
     <w:p>
@@ -2130,9 +2184,11 @@
       <w:pPr>
         <w:ind w:left="720"/>
       </w:pPr>
+      <w:proofErr w:type="spellStart"/>
       <w:r>
         <w:t>tbd</w:t>
       </w:r>
+      <w:proofErr w:type="spellEnd"/>
     </w:p>
     <w:p>
       <w:pPr>
@@ -2232,9 +2288,11 @@
       <w:pPr>
         <w:ind w:left="720"/>
       </w:pPr>
+      <w:proofErr w:type="spellStart"/>
       <w:r>
         <w:t>tbd</w:t>
       </w:r>
+      <w:proofErr w:type="spellEnd"/>
     </w:p>
     <w:p>
       <w:pPr>
@@ -2250,9 +2308,11 @@
       <w:pPr>
         <w:ind w:left="720"/>
       </w:pPr>
+      <w:proofErr w:type="spellStart"/>
       <w:r>
         <w:t>tbd</w:t>
       </w:r>
+      <w:proofErr w:type="spellEnd"/>
     </w:p>
     <w:p>
       <w:pPr>
@@ -2276,7 +2336,7 @@
       <w:r>
         <w:rPr>
           <w:noProof/>
-          <w:lang w:val="en-GB" w:eastAsia="en-GB"/>
+          <w:lang w:val="de-DE" w:eastAsia="de-DE"/>
         </w:rPr>
         <w:drawing>
           <wp:inline distT="0" distB="0" distL="0" distR="0">
@@ -2334,47 +2394,135 @@
       </w:pPr>
       <w:bookmarkStart w:id="17" w:name="_Toc492766851"/>
       <w:r>
+        <w:t>Overview</w:t>
+      </w:r>
+      <w:bookmarkEnd w:id="17"/>
+    </w:p>
+    <w:p>
+      <w:pPr>
+        <w:pStyle w:val="berschrift2"/>
+      </w:pPr>
+      <w:bookmarkStart w:id="18" w:name="_Toc492766852"/>
+      <w:r>
+        <w:t>Architecturally Significant Design Packages</w:t>
+      </w:r>
+    </w:p>
+    <w:p>
+      <w:pPr>
+        <w:pStyle w:val="berschrift3"/>
+      </w:pPr>
+      <w:r>
+        <w:t>Server</w:t>
+      </w:r>
+    </w:p>
+    <w:p>
+      <w:bookmarkStart w:id="19" w:name="_GoBack"/>
+      <w:r>
+        <w:rPr>
+          <w:noProof/>
+          <w:lang w:val="de-DE" w:eastAsia="de-DE"/>
+        </w:rPr>
+        <w:drawing>
+          <wp:inline distT="0" distB="0" distL="0" distR="0">
+            <wp:extent cx="5943600" cy="763270"/>
+            <wp:effectExtent l="0" t="0" r="0" b="0"/>
+            <wp:docPr id="6" name="Grafik 6"/>
+            <wp:cNvGraphicFramePr>
+              <a:graphicFrameLocks xmlns:a="http://schemas.openxmlformats.org/drawingml/2006/main" noChangeAspect="1"/>
+            </wp:cNvGraphicFramePr>
+            <a:graphic xmlns:a="http://schemas.openxmlformats.org/drawingml/2006/main">
+              <a:graphicData uri="http://schemas.openxmlformats.org/drawingml/2006/picture">
+                <pic:pic xmlns:pic="http://schemas.openxmlformats.org/drawingml/2006/picture">
+                  <pic:nvPicPr>
+                    <pic:cNvPr id="6" name="gamingBetsClassDiagramServer.jpg"/>
+                    <pic:cNvPicPr/>
+                  </pic:nvPicPr>
+                  <pic:blipFill>
+                    <a:blip r:embed="rId10" cstate="print">
+                      <a:extLst>
+                        <a:ext uri="{28A0092B-C50C-407E-A947-70E740481C1C}">
+                          <a14:useLocalDpi xmlns:a14="http://schemas.microsoft.com/office/drawing/2010/main" val="0"/>
+                        </a:ext>
+                      </a:extLst>
+                    </a:blip>
+                    <a:stretch>
+                      <a:fillRect/>
+                    </a:stretch>
+                  </pic:blipFill>
+                  <pic:spPr>
+                    <a:xfrm>
+                      <a:off x="0" y="0"/>
+                      <a:ext cx="5943600" cy="763270"/>
+                    </a:xfrm>
+                    <a:prstGeom prst="rect">
+                      <a:avLst/>
+                    </a:prstGeom>
+                  </pic:spPr>
+                </pic:pic>
+              </a:graphicData>
+            </a:graphic>
+          </wp:inline>
+        </w:drawing>
+      </w:r>
+      <w:bookmarkEnd w:id="19"/>
+    </w:p>
+    <w:bookmarkEnd w:id="18"/>
+    <w:p>
+      <w:pPr>
+        <w:pStyle w:val="berschrift3"/>
+      </w:pPr>
+      <w:r>
         <w:lastRenderedPageBreak/>
-        <w:t>Overview</w:t>
-      </w:r>
-      <w:bookmarkEnd w:id="17"/>
-    </w:p>
-    <w:p>
-      <w:pPr>
-        <w:pStyle w:val="berschrift2"/>
-      </w:pPr>
-      <w:bookmarkStart w:id="18" w:name="_Toc492766852"/>
-      <w:r>
-        <w:t>Architecturally Significant Design Packages</w:t>
-      </w:r>
-      <w:bookmarkEnd w:id="18"/>
-    </w:p>
-    <w:p>
-      <w:r>
-        <w:pict>
-          <v:shapetype id="_x0000_t75" coordsize="21600,21600" o:spt="75" o:preferrelative="t" path="m@4@5l@4@11@9@11@9@5xe" filled="f" stroked="f">
-            <v:stroke joinstyle="miter"/>
-            <v:formulas>
-              <v:f eqn="if lineDrawn pixelLineWidth 0"/>
-              <v:f eqn="sum @0 1 0"/>
-              <v:f eqn="sum 0 0 @1"/>
-              <v:f eqn="prod @2 1 2"/>
-              <v:f eqn="prod @3 21600 pixelWidth"/>
-              <v:f eqn="prod @3 21600 pixelHeight"/>
-              <v:f eqn="sum @0 0 1"/>
-              <v:f eqn="prod @6 1 2"/>
-              <v:f eqn="prod @7 21600 pixelWidth"/>
-              <v:f eqn="sum @8 21600 0"/>
-              <v:f eqn="prod @7 21600 pixelHeight"/>
-              <v:f eqn="sum @10 21600 0"/>
-            </v:formulas>
-            <v:path o:extrusionok="f" gradientshapeok="t" o:connecttype="rect"/>
-            <o:lock v:ext="edit" aspectratio="t"/>
-          </v:shapetype>
-          <v:shape id="_x0000_i1025" type="#_x0000_t75" style="width:467.7pt;height:159.55pt">
-            <v:imagedata r:id="rId10" o:title="gamingbetClassDiagramm"/>
-          </v:shape>
-        </w:pict>
+        <w:t>Client</w:t>
+      </w:r>
+    </w:p>
+    <w:p>
+      <w:r>
+        <w:rPr>
+          <w:noProof/>
+          <w:lang w:val="de-DE" w:eastAsia="de-DE"/>
+        </w:rPr>
+        <w:drawing>
+          <wp:inline distT="0" distB="0" distL="0" distR="0">
+            <wp:extent cx="5943600" cy="2028825"/>
+            <wp:effectExtent l="0" t="0" r="0" b="9525"/>
+            <wp:docPr id="5" name="Grafik 5"/>
+            <wp:cNvGraphicFramePr>
+              <a:graphicFrameLocks xmlns:a="http://schemas.openxmlformats.org/drawingml/2006/main" noChangeAspect="1"/>
+            </wp:cNvGraphicFramePr>
+            <a:graphic xmlns:a="http://schemas.openxmlformats.org/drawingml/2006/main">
+              <a:graphicData uri="http://schemas.openxmlformats.org/drawingml/2006/picture">
+                <pic:pic xmlns:pic="http://schemas.openxmlformats.org/drawingml/2006/picture">
+                  <pic:nvPicPr>
+                    <pic:cNvPr id="5" name="gamingBetsClassDiagramClient.jpg"/>
+                    <pic:cNvPicPr/>
+                  </pic:nvPicPr>
+                  <pic:blipFill>
+                    <a:blip r:embed="rId11" cstate="print">
+                      <a:extLst>
+                        <a:ext uri="{28A0092B-C50C-407E-A947-70E740481C1C}">
+                          <a14:useLocalDpi xmlns:a14="http://schemas.microsoft.com/office/drawing/2010/main" val="0"/>
+                        </a:ext>
+                      </a:extLst>
+                    </a:blip>
+                    <a:stretch>
+                      <a:fillRect/>
+                    </a:stretch>
+                  </pic:blipFill>
+                  <pic:spPr>
+                    <a:xfrm>
+                      <a:off x="0" y="0"/>
+                      <a:ext cx="5943600" cy="2028825"/>
+                    </a:xfrm>
+                    <a:prstGeom prst="rect">
+                      <a:avLst/>
+                    </a:prstGeom>
+                  </pic:spPr>
+                </pic:pic>
+              </a:graphicData>
+            </a:graphic>
+          </wp:inline>
+        </w:drawing>
       </w:r>
     </w:p>
     <w:p>
@@ -2386,11 +2534,11 @@
       <w:pPr>
         <w:pStyle w:val="berschrift1"/>
       </w:pPr>
-      <w:bookmarkStart w:id="19" w:name="_Toc492766853"/>
+      <w:bookmarkStart w:id="20" w:name="_Toc492766853"/>
       <w:r>
         <w:t>Process View</w:t>
       </w:r>
-      <w:bookmarkEnd w:id="19"/>
+      <w:bookmarkEnd w:id="20"/>
       <w:r>
         <w:t xml:space="preserve"> </w:t>
       </w:r>
@@ -2407,11 +2555,11 @@
       <w:pPr>
         <w:pStyle w:val="berschrift1"/>
       </w:pPr>
-      <w:bookmarkStart w:id="20" w:name="_Toc492766854"/>
+      <w:bookmarkStart w:id="21" w:name="_Toc492766854"/>
       <w:r>
         <w:t>Deployment View</w:t>
       </w:r>
-      <w:bookmarkEnd w:id="20"/>
+      <w:bookmarkEnd w:id="21"/>
       <w:r>
         <w:t xml:space="preserve"> </w:t>
       </w:r>
@@ -2431,7 +2579,7 @@
       <w:r>
         <w:rPr>
           <w:noProof/>
-          <w:lang w:val="en-GB" w:eastAsia="en-GB"/>
+          <w:lang w:val="de-DE" w:eastAsia="de-DE"/>
         </w:rPr>
         <w:drawing>
           <wp:inline distT="0" distB="0" distL="0" distR="0">
@@ -2451,7 +2599,7 @@
                     </pic:cNvPicPr>
                   </pic:nvPicPr>
                   <pic:blipFill rotWithShape="1">
-                    <a:blip r:embed="rId11" cstate="print">
+                    <a:blip r:embed="rId12" cstate="print">
                       <a:extLst>
                         <a:ext uri="{28A0092B-C50C-407E-A947-70E740481C1C}">
                           <a14:useLocalDpi xmlns:a14="http://schemas.microsoft.com/office/drawing/2010/main" val="0"/>
@@ -2497,7 +2645,23 @@
         <w:t xml:space="preserve">.war </w:t>
       </w:r>
       <w:r>
-        <w:t xml:space="preserve">file. It will run unit test with every build and report the test coverage with JaCoCo. Test coverage and static code analysis is then send to SonarQube, with each build. After a successful maven build, the </w:t>
+        <w:t xml:space="preserve">file. It will run unit test with every build and report the test coverage with </w:t>
+      </w:r>
+      <w:proofErr w:type="spellStart"/>
+      <w:r>
+        <w:t>JaCoCo</w:t>
+      </w:r>
+      <w:proofErr w:type="spellEnd"/>
+      <w:r>
+        <w:t xml:space="preserve">. Test coverage and static code analysis is then send to </w:t>
+      </w:r>
+      <w:proofErr w:type="spellStart"/>
+      <w:r>
+        <w:t>SonarQube</w:t>
+      </w:r>
+      <w:proofErr w:type="spellEnd"/>
+      <w:r>
+        <w:t xml:space="preserve">, with each build. After a successful maven build, the </w:t>
       </w:r>
       <w:r>
         <w:rPr>
@@ -2506,18 +2670,26 @@
         <w:t>.war</w:t>
       </w:r>
       <w:r>
-        <w:t xml:space="preserve"> file is then remotely deployed to our GlassFish 3 application server.</w:t>
+        <w:t xml:space="preserve"> file is then remotely deployed to our </w:t>
+      </w:r>
+      <w:proofErr w:type="spellStart"/>
+      <w:r>
+        <w:t>GlassFish</w:t>
+      </w:r>
+      <w:proofErr w:type="spellEnd"/>
+      <w:r>
+        <w:t xml:space="preserve"> 3 application server.</w:t>
       </w:r>
     </w:p>
     <w:p>
       <w:pPr>
         <w:pStyle w:val="berschrift1"/>
       </w:pPr>
-      <w:bookmarkStart w:id="21" w:name="_Toc492766855"/>
+      <w:bookmarkStart w:id="22" w:name="_Toc492766855"/>
       <w:r>
         <w:t>Implementation View</w:t>
       </w:r>
-      <w:bookmarkEnd w:id="21"/>
+      <w:bookmarkEnd w:id="22"/>
       <w:r>
         <w:t xml:space="preserve"> </w:t>
       </w:r>
@@ -2534,32 +2706,32 @@
       <w:pPr>
         <w:pStyle w:val="berschrift2"/>
       </w:pPr>
-      <w:bookmarkStart w:id="22" w:name="_Toc492766856"/>
+      <w:bookmarkStart w:id="23" w:name="_Toc492766856"/>
       <w:r>
         <w:lastRenderedPageBreak/>
         <w:t>Overview</w:t>
       </w:r>
-      <w:bookmarkEnd w:id="22"/>
+      <w:bookmarkEnd w:id="23"/>
     </w:p>
     <w:p>
       <w:pPr>
         <w:pStyle w:val="berschrift2"/>
       </w:pPr>
-      <w:bookmarkStart w:id="23" w:name="_Toc492766857"/>
+      <w:bookmarkStart w:id="24" w:name="_Toc492766857"/>
       <w:r>
         <w:t>Layers</w:t>
       </w:r>
-      <w:bookmarkEnd w:id="23"/>
+      <w:bookmarkEnd w:id="24"/>
     </w:p>
     <w:p>
       <w:pPr>
         <w:pStyle w:val="berschrift1"/>
       </w:pPr>
-      <w:bookmarkStart w:id="24" w:name="_Toc492766858"/>
+      <w:bookmarkStart w:id="25" w:name="_Toc492766858"/>
       <w:r>
         <w:t>Data View (optional)</w:t>
       </w:r>
-      <w:bookmarkEnd w:id="24"/>
+      <w:bookmarkEnd w:id="25"/>
     </w:p>
     <w:p>
       <w:pPr>
@@ -2571,7 +2743,7 @@
       <w:r>
         <w:t xml:space="preserve">A more detailed and better viewable ERM about our Database layout can be found on </w:t>
       </w:r>
-      <w:hyperlink r:id="rId12" w:history="1">
+      <w:hyperlink r:id="rId13" w:history="1">
         <w:r>
           <w:rPr>
             <w:rStyle w:val="Hyperlink"/>
@@ -2595,11 +2767,10 @@
       </w:r>
     </w:p>
     <w:p>
-      <w:bookmarkStart w:id="25" w:name="_GoBack"/>
-      <w:r>
-        <w:rPr>
-          <w:noProof/>
-          <w:lang w:val="en-GB" w:eastAsia="en-GB"/>
+      <w:r>
+        <w:rPr>
+          <w:noProof/>
+          <w:lang w:val="de-DE" w:eastAsia="de-DE"/>
         </w:rPr>
         <w:drawing>
           <wp:inline distT="0" distB="0" distL="0" distR="0">
@@ -2619,7 +2790,7 @@
                     </pic:cNvPicPr>
                   </pic:nvPicPr>
                   <pic:blipFill>
-                    <a:blip r:embed="rId13" cstate="print">
+                    <a:blip r:embed="rId14" cstate="print">
                       <a:extLst>
                         <a:ext uri="{28A0092B-C50C-407E-A947-70E740481C1C}">
                           <a14:useLocalDpi xmlns:a14="http://schemas.microsoft.com/office/drawing/2010/main" val="0"/>
@@ -2650,7 +2821,6 @@
           </wp:inline>
         </w:drawing>
       </w:r>
-      <w:bookmarkEnd w:id="25"/>
     </w:p>
     <w:p>
       <w:pPr>
@@ -2665,7 +2835,7 @@
       <w:r>
         <w:rPr>
           <w:noProof/>
-          <w:lang w:val="en-GB" w:eastAsia="en-GB"/>
+          <w:lang w:val="de-DE" w:eastAsia="de-DE"/>
         </w:rPr>
         <w:drawing>
           <wp:inline distT="0" distB="0" distL="0" distR="0">
@@ -2685,7 +2855,7 @@
                     </pic:cNvPicPr>
                   </pic:nvPicPr>
                   <pic:blipFill>
-                    <a:blip r:embed="rId14" cstate="print">
+                    <a:blip r:embed="rId15" cstate="print">
                       <a:extLst>
                         <a:ext uri="{28A0092B-C50C-407E-A947-70E740481C1C}">
                           <a14:useLocalDpi xmlns:a14="http://schemas.microsoft.com/office/drawing/2010/main" val="0"/>
@@ -2745,10 +2915,10 @@
       </w:r>
     </w:p>
     <w:sectPr>
-      <w:headerReference w:type="default" r:id="rId15"/>
-      <w:footerReference w:type="default" r:id="rId16"/>
-      <w:headerReference w:type="first" r:id="rId17"/>
-      <w:footerReference w:type="first" r:id="rId18"/>
+      <w:headerReference w:type="default" r:id="rId16"/>
+      <w:footerReference w:type="default" r:id="rId17"/>
+      <w:headerReference w:type="first" r:id="rId18"/>
+      <w:footerReference w:type="first" r:id="rId19"/>
       <w:pgSz w:w="12240" w:h="15840" w:code="1"/>
       <w:pgMar w:top="1440" w:right="1440" w:bottom="1440" w:left="1440" w:header="720" w:footer="720" w:gutter="0"/>
       <w:cols w:space="720"/>
@@ -2758,7 +2928,7 @@
 </file>
 
 <file path=word/endnotes.xml><?xml version="1.0" encoding="utf-8"?>
-<w:endnotes xmlns:wpc="http://schemas.microsoft.com/office/word/2010/wordprocessingCanvas" xmlns:mc="http://schemas.openxmlformats.org/markup-compatibility/2006" xmlns:o="urn:schemas-microsoft-com:office:office" xmlns:r="http://schemas.openxmlformats.org/officeDocument/2006/relationships" xmlns:m="http://schemas.openxmlformats.org/officeDocument/2006/math" xmlns:v="urn:schemas-microsoft-com:vml" xmlns:wp14="http://schemas.microsoft.com/office/word/2010/wordprocessingDrawing" xmlns:wp="http://schemas.openxmlformats.org/drawingml/2006/wordprocessingDrawing" xmlns:w10="urn:schemas-microsoft-com:office:word" xmlns:w="http://schemas.openxmlformats.org/wordprocessingml/2006/main" xmlns:w14="http://schemas.microsoft.com/office/word/2010/wordml" xmlns:w15="http://schemas.microsoft.com/office/word/2012/wordml" xmlns:wpg="http://schemas.microsoft.com/office/word/2010/wordprocessingGroup" xmlns:wpi="http://schemas.microsoft.com/office/word/2010/wordprocessingInk" xmlns:wne="http://schemas.microsoft.com/office/word/2006/wordml" xmlns:wps="http://schemas.microsoft.com/office/word/2010/wordprocessingShape" mc:Ignorable="w14 w15 wp14">
+<w:endnotes xmlns:wpc="http://schemas.microsoft.com/office/word/2010/wordprocessingCanvas" xmlns:cx="http://schemas.microsoft.com/office/drawing/2014/chartex" xmlns:cx1="http://schemas.microsoft.com/office/drawing/2015/9/8/chartex" xmlns:cx2="http://schemas.microsoft.com/office/drawing/2015/10/21/chartex" xmlns:mc="http://schemas.openxmlformats.org/markup-compatibility/2006" xmlns:o="urn:schemas-microsoft-com:office:office" xmlns:r="http://schemas.openxmlformats.org/officeDocument/2006/relationships" xmlns:m="http://schemas.openxmlformats.org/officeDocument/2006/math" xmlns:v="urn:schemas-microsoft-com:vml" xmlns:wp14="http://schemas.microsoft.com/office/word/2010/wordprocessingDrawing" xmlns:wp="http://schemas.openxmlformats.org/drawingml/2006/wordprocessingDrawing" xmlns:w10="urn:schemas-microsoft-com:office:word" xmlns:w="http://schemas.openxmlformats.org/wordprocessingml/2006/main" xmlns:w14="http://schemas.microsoft.com/office/word/2010/wordml" xmlns:w15="http://schemas.microsoft.com/office/word/2012/wordml" xmlns:w16se="http://schemas.microsoft.com/office/word/2015/wordml/symex" xmlns:wpg="http://schemas.microsoft.com/office/word/2010/wordprocessingGroup" xmlns:wpi="http://schemas.microsoft.com/office/word/2010/wordprocessingInk" xmlns:wne="http://schemas.microsoft.com/office/word/2006/wordml" xmlns:wps="http://schemas.microsoft.com/office/word/2010/wordprocessingShape" mc:Ignorable="w14 w15 w16se wp14">
   <w:endnote w:type="separator" w:id="-1">
     <w:p>
       <w:pPr>
@@ -2783,7 +2953,7 @@
 </file>
 
 <file path=word/footer1.xml><?xml version="1.0" encoding="utf-8"?>
-<w:ftr xmlns:wpc="http://schemas.microsoft.com/office/word/2010/wordprocessingCanvas" xmlns:mc="http://schemas.openxmlformats.org/markup-compatibility/2006" xmlns:o="urn:schemas-microsoft-com:office:office" xmlns:r="http://schemas.openxmlformats.org/officeDocument/2006/relationships" xmlns:m="http://schemas.openxmlformats.org/officeDocument/2006/math" xmlns:v="urn:schemas-microsoft-com:vml" xmlns:wp14="http://schemas.microsoft.com/office/word/2010/wordprocessingDrawing" xmlns:wp="http://schemas.openxmlformats.org/drawingml/2006/wordprocessingDrawing" xmlns:w10="urn:schemas-microsoft-com:office:word" xmlns:w="http://schemas.openxmlformats.org/wordprocessingml/2006/main" xmlns:w14="http://schemas.microsoft.com/office/word/2010/wordml" xmlns:w15="http://schemas.microsoft.com/office/word/2012/wordml" xmlns:wpg="http://schemas.microsoft.com/office/word/2010/wordprocessingGroup" xmlns:wpi="http://schemas.microsoft.com/office/word/2010/wordprocessingInk" xmlns:wne="http://schemas.microsoft.com/office/word/2006/wordml" xmlns:wps="http://schemas.microsoft.com/office/word/2010/wordprocessingShape" mc:Ignorable="w14 w15 wp14">
+<w:ftr xmlns:wpc="http://schemas.microsoft.com/office/word/2010/wordprocessingCanvas" xmlns:cx="http://schemas.microsoft.com/office/drawing/2014/chartex" xmlns:cx1="http://schemas.microsoft.com/office/drawing/2015/9/8/chartex" xmlns:cx2="http://schemas.microsoft.com/office/drawing/2015/10/21/chartex" xmlns:mc="http://schemas.openxmlformats.org/markup-compatibility/2006" xmlns:o="urn:schemas-microsoft-com:office:office" xmlns:r="http://schemas.openxmlformats.org/officeDocument/2006/relationships" xmlns:m="http://schemas.openxmlformats.org/officeDocument/2006/math" xmlns:v="urn:schemas-microsoft-com:vml" xmlns:wp14="http://schemas.microsoft.com/office/word/2010/wordprocessingDrawing" xmlns:wp="http://schemas.openxmlformats.org/drawingml/2006/wordprocessingDrawing" xmlns:w10="urn:schemas-microsoft-com:office:word" xmlns:w="http://schemas.openxmlformats.org/wordprocessingml/2006/main" xmlns:w14="http://schemas.microsoft.com/office/word/2010/wordml" xmlns:w15="http://schemas.microsoft.com/office/word/2012/wordml" xmlns:w16se="http://schemas.microsoft.com/office/word/2015/wordml/symex" xmlns:wpg="http://schemas.microsoft.com/office/word/2010/wordprocessingGroup" xmlns:wpi="http://schemas.microsoft.com/office/word/2010/wordprocessingInk" xmlns:wne="http://schemas.microsoft.com/office/word/2006/wordml" xmlns:wps="http://schemas.microsoft.com/office/word/2010/wordprocessingShape" mc:Ignorable="w14 w15 w16se wp14">
   <w:p>
     <w:pPr>
       <w:pStyle w:val="Fuzeile"/>
@@ -2821,7 +2991,7 @@
 </file>
 
 <file path=word/footer2.xml><?xml version="1.0" encoding="utf-8"?>
-<w:ftr xmlns:wpc="http://schemas.microsoft.com/office/word/2010/wordprocessingCanvas" xmlns:mc="http://schemas.openxmlformats.org/markup-compatibility/2006" xmlns:o="urn:schemas-microsoft-com:office:office" xmlns:r="http://schemas.openxmlformats.org/officeDocument/2006/relationships" xmlns:m="http://schemas.openxmlformats.org/officeDocument/2006/math" xmlns:v="urn:schemas-microsoft-com:vml" xmlns:wp14="http://schemas.microsoft.com/office/word/2010/wordprocessingDrawing" xmlns:wp="http://schemas.openxmlformats.org/drawingml/2006/wordprocessingDrawing" xmlns:w10="urn:schemas-microsoft-com:office:word" xmlns:w="http://schemas.openxmlformats.org/wordprocessingml/2006/main" xmlns:w14="http://schemas.microsoft.com/office/word/2010/wordml" xmlns:w15="http://schemas.microsoft.com/office/word/2012/wordml" xmlns:wpg="http://schemas.microsoft.com/office/word/2010/wordprocessingGroup" xmlns:wpi="http://schemas.microsoft.com/office/word/2010/wordprocessingInk" xmlns:wne="http://schemas.microsoft.com/office/word/2006/wordml" xmlns:wps="http://schemas.microsoft.com/office/word/2010/wordprocessingShape" mc:Ignorable="w14 w15 wp14">
+<w:ftr xmlns:wpc="http://schemas.microsoft.com/office/word/2010/wordprocessingCanvas" xmlns:cx="http://schemas.microsoft.com/office/drawing/2014/chartex" xmlns:cx1="http://schemas.microsoft.com/office/drawing/2015/9/8/chartex" xmlns:cx2="http://schemas.microsoft.com/office/drawing/2015/10/21/chartex" xmlns:mc="http://schemas.openxmlformats.org/markup-compatibility/2006" xmlns:o="urn:schemas-microsoft-com:office:office" xmlns:r="http://schemas.openxmlformats.org/officeDocument/2006/relationships" xmlns:m="http://schemas.openxmlformats.org/officeDocument/2006/math" xmlns:v="urn:schemas-microsoft-com:vml" xmlns:wp14="http://schemas.microsoft.com/office/word/2010/wordprocessingDrawing" xmlns:wp="http://schemas.openxmlformats.org/drawingml/2006/wordprocessingDrawing" xmlns:w10="urn:schemas-microsoft-com:office:word" xmlns:w="http://schemas.openxmlformats.org/wordprocessingml/2006/main" xmlns:w14="http://schemas.microsoft.com/office/word/2010/wordml" xmlns:w15="http://schemas.microsoft.com/office/word/2012/wordml" xmlns:w16se="http://schemas.microsoft.com/office/word/2015/wordml/symex" xmlns:wpg="http://schemas.microsoft.com/office/word/2010/wordprocessingGroup" xmlns:wpi="http://schemas.microsoft.com/office/word/2010/wordprocessingInk" xmlns:wne="http://schemas.microsoft.com/office/word/2006/wordml" xmlns:wps="http://schemas.microsoft.com/office/word/2010/wordprocessingShape" mc:Ignorable="w14 w15 w16se wp14">
   <w:tbl>
     <w:tblPr>
       <w:tblW w:w="0" w:type="auto"/>
@@ -3002,7 +3172,7 @@
 </file>
 
 <file path=word/footer3.xml><?xml version="1.0" encoding="utf-8"?>
-<w:ftr xmlns:wpc="http://schemas.microsoft.com/office/word/2010/wordprocessingCanvas" xmlns:mc="http://schemas.openxmlformats.org/markup-compatibility/2006" xmlns:o="urn:schemas-microsoft-com:office:office" xmlns:r="http://schemas.openxmlformats.org/officeDocument/2006/relationships" xmlns:m="http://schemas.openxmlformats.org/officeDocument/2006/math" xmlns:v="urn:schemas-microsoft-com:vml" xmlns:wp14="http://schemas.microsoft.com/office/word/2010/wordprocessingDrawing" xmlns:wp="http://schemas.openxmlformats.org/drawingml/2006/wordprocessingDrawing" xmlns:w10="urn:schemas-microsoft-com:office:word" xmlns:w="http://schemas.openxmlformats.org/wordprocessingml/2006/main" xmlns:w14="http://schemas.microsoft.com/office/word/2010/wordml" xmlns:w15="http://schemas.microsoft.com/office/word/2012/wordml" xmlns:wpg="http://schemas.microsoft.com/office/word/2010/wordprocessingGroup" xmlns:wpi="http://schemas.microsoft.com/office/word/2010/wordprocessingInk" xmlns:wne="http://schemas.microsoft.com/office/word/2006/wordml" xmlns:wps="http://schemas.microsoft.com/office/word/2010/wordprocessingShape" mc:Ignorable="w14 w15 wp14">
+<w:ftr xmlns:wpc="http://schemas.microsoft.com/office/word/2010/wordprocessingCanvas" xmlns:cx="http://schemas.microsoft.com/office/drawing/2014/chartex" xmlns:cx1="http://schemas.microsoft.com/office/drawing/2015/9/8/chartex" xmlns:cx2="http://schemas.microsoft.com/office/drawing/2015/10/21/chartex" xmlns:mc="http://schemas.openxmlformats.org/markup-compatibility/2006" xmlns:o="urn:schemas-microsoft-com:office:office" xmlns:r="http://schemas.openxmlformats.org/officeDocument/2006/relationships" xmlns:m="http://schemas.openxmlformats.org/officeDocument/2006/math" xmlns:v="urn:schemas-microsoft-com:vml" xmlns:wp14="http://schemas.microsoft.com/office/word/2010/wordprocessingDrawing" xmlns:wp="http://schemas.openxmlformats.org/drawingml/2006/wordprocessingDrawing" xmlns:w10="urn:schemas-microsoft-com:office:word" xmlns:w="http://schemas.openxmlformats.org/wordprocessingml/2006/main" xmlns:w14="http://schemas.microsoft.com/office/word/2010/wordml" xmlns:w15="http://schemas.microsoft.com/office/word/2012/wordml" xmlns:w16se="http://schemas.microsoft.com/office/word/2015/wordml/symex" xmlns:wpg="http://schemas.microsoft.com/office/word/2010/wordprocessingGroup" xmlns:wpi="http://schemas.microsoft.com/office/word/2010/wordprocessingInk" xmlns:wne="http://schemas.microsoft.com/office/word/2006/wordml" xmlns:wps="http://schemas.microsoft.com/office/word/2010/wordprocessingShape" mc:Ignorable="w14 w15 w16se wp14">
   <w:p>
     <w:pPr>
       <w:pStyle w:val="Fuzeile"/>
@@ -3012,7 +3182,7 @@
 </file>
 
 <file path=word/footnotes.xml><?xml version="1.0" encoding="utf-8"?>
-<w:footnotes xmlns:wpc="http://schemas.microsoft.com/office/word/2010/wordprocessingCanvas" xmlns:mc="http://schemas.openxmlformats.org/markup-compatibility/2006" xmlns:o="urn:schemas-microsoft-com:office:office" xmlns:r="http://schemas.openxmlformats.org/officeDocument/2006/relationships" xmlns:m="http://schemas.openxmlformats.org/officeDocument/2006/math" xmlns:v="urn:schemas-microsoft-com:vml" xmlns:wp14="http://schemas.microsoft.com/office/word/2010/wordprocessingDrawing" xmlns:wp="http://schemas.openxmlformats.org/drawingml/2006/wordprocessingDrawing" xmlns:w10="urn:schemas-microsoft-com:office:word" xmlns:w="http://schemas.openxmlformats.org/wordprocessingml/2006/main" xmlns:w14="http://schemas.microsoft.com/office/word/2010/wordml" xmlns:w15="http://schemas.microsoft.com/office/word/2012/wordml" xmlns:wpg="http://schemas.microsoft.com/office/word/2010/wordprocessingGroup" xmlns:wpi="http://schemas.microsoft.com/office/word/2010/wordprocessingInk" xmlns:wne="http://schemas.microsoft.com/office/word/2006/wordml" xmlns:wps="http://schemas.microsoft.com/office/word/2010/wordprocessingShape" mc:Ignorable="w14 w15 wp14">
+<w:footnotes xmlns:wpc="http://schemas.microsoft.com/office/word/2010/wordprocessingCanvas" xmlns:cx="http://schemas.microsoft.com/office/drawing/2014/chartex" xmlns:cx1="http://schemas.microsoft.com/office/drawing/2015/9/8/chartex" xmlns:cx2="http://schemas.microsoft.com/office/drawing/2015/10/21/chartex" xmlns:mc="http://schemas.openxmlformats.org/markup-compatibility/2006" xmlns:o="urn:schemas-microsoft-com:office:office" xmlns:r="http://schemas.openxmlformats.org/officeDocument/2006/relationships" xmlns:m="http://schemas.openxmlformats.org/officeDocument/2006/math" xmlns:v="urn:schemas-microsoft-com:vml" xmlns:wp14="http://schemas.microsoft.com/office/word/2010/wordprocessingDrawing" xmlns:wp="http://schemas.openxmlformats.org/drawingml/2006/wordprocessingDrawing" xmlns:w10="urn:schemas-microsoft-com:office:word" xmlns:w="http://schemas.openxmlformats.org/wordprocessingml/2006/main" xmlns:w14="http://schemas.microsoft.com/office/word/2010/wordml" xmlns:w15="http://schemas.microsoft.com/office/word/2012/wordml" xmlns:w16se="http://schemas.microsoft.com/office/word/2015/wordml/symex" xmlns:wpg="http://schemas.microsoft.com/office/word/2010/wordprocessingGroup" xmlns:wpi="http://schemas.microsoft.com/office/word/2010/wordprocessingInk" xmlns:wne="http://schemas.microsoft.com/office/word/2006/wordml" xmlns:wps="http://schemas.microsoft.com/office/word/2010/wordprocessingShape" mc:Ignorable="w14 w15 w16se wp14">
   <w:footnote w:type="separator" w:id="-1">
     <w:p>
       <w:pPr>
@@ -3037,7 +3207,7 @@
 </file>
 
 <file path=word/header1.xml><?xml version="1.0" encoding="utf-8"?>
-<w:hdr xmlns:wpc="http://schemas.microsoft.com/office/word/2010/wordprocessingCanvas" xmlns:mc="http://schemas.openxmlformats.org/markup-compatibility/2006" xmlns:o="urn:schemas-microsoft-com:office:office" xmlns:r="http://schemas.openxmlformats.org/officeDocument/2006/relationships" xmlns:m="http://schemas.openxmlformats.org/officeDocument/2006/math" xmlns:v="urn:schemas-microsoft-com:vml" xmlns:wp14="http://schemas.microsoft.com/office/word/2010/wordprocessingDrawing" xmlns:wp="http://schemas.openxmlformats.org/drawingml/2006/wordprocessingDrawing" xmlns:w10="urn:schemas-microsoft-com:office:word" xmlns:w="http://schemas.openxmlformats.org/wordprocessingml/2006/main" xmlns:w14="http://schemas.microsoft.com/office/word/2010/wordml" xmlns:w15="http://schemas.microsoft.com/office/word/2012/wordml" xmlns:wpg="http://schemas.microsoft.com/office/word/2010/wordprocessingGroup" xmlns:wpi="http://schemas.microsoft.com/office/word/2010/wordprocessingInk" xmlns:wne="http://schemas.microsoft.com/office/word/2006/wordml" xmlns:wps="http://schemas.microsoft.com/office/word/2010/wordprocessingShape" mc:Ignorable="w14 w15 wp14">
+<w:hdr xmlns:wpc="http://schemas.microsoft.com/office/word/2010/wordprocessingCanvas" xmlns:cx="http://schemas.microsoft.com/office/drawing/2014/chartex" xmlns:cx1="http://schemas.microsoft.com/office/drawing/2015/9/8/chartex" xmlns:cx2="http://schemas.microsoft.com/office/drawing/2015/10/21/chartex" xmlns:mc="http://schemas.openxmlformats.org/markup-compatibility/2006" xmlns:o="urn:schemas-microsoft-com:office:office" xmlns:r="http://schemas.openxmlformats.org/officeDocument/2006/relationships" xmlns:m="http://schemas.openxmlformats.org/officeDocument/2006/math" xmlns:v="urn:schemas-microsoft-com:vml" xmlns:wp14="http://schemas.microsoft.com/office/word/2010/wordprocessingDrawing" xmlns:wp="http://schemas.openxmlformats.org/drawingml/2006/wordprocessingDrawing" xmlns:w10="urn:schemas-microsoft-com:office:word" xmlns:w="http://schemas.openxmlformats.org/wordprocessingml/2006/main" xmlns:w14="http://schemas.microsoft.com/office/word/2010/wordml" xmlns:w15="http://schemas.microsoft.com/office/word/2012/wordml" xmlns:w16se="http://schemas.microsoft.com/office/word/2015/wordml/symex" xmlns:wpg="http://schemas.microsoft.com/office/word/2010/wordprocessingGroup" xmlns:wpi="http://schemas.microsoft.com/office/word/2010/wordprocessingInk" xmlns:wne="http://schemas.microsoft.com/office/word/2006/wordml" xmlns:wps="http://schemas.microsoft.com/office/word/2010/wordprocessingShape" mc:Ignorable="w14 w15 w16se wp14">
   <w:p>
     <w:pPr>
       <w:rPr>
@@ -3096,7 +3266,7 @@
 </file>
 
 <file path=word/header2.xml><?xml version="1.0" encoding="utf-8"?>
-<w:hdr xmlns:wpc="http://schemas.microsoft.com/office/word/2010/wordprocessingCanvas" xmlns:mc="http://schemas.openxmlformats.org/markup-compatibility/2006" xmlns:o="urn:schemas-microsoft-com:office:office" xmlns:r="http://schemas.openxmlformats.org/officeDocument/2006/relationships" xmlns:m="http://schemas.openxmlformats.org/officeDocument/2006/math" xmlns:v="urn:schemas-microsoft-com:vml" xmlns:wp14="http://schemas.microsoft.com/office/word/2010/wordprocessingDrawing" xmlns:wp="http://schemas.openxmlformats.org/drawingml/2006/wordprocessingDrawing" xmlns:w10="urn:schemas-microsoft-com:office:word" xmlns:w="http://schemas.openxmlformats.org/wordprocessingml/2006/main" xmlns:w14="http://schemas.microsoft.com/office/word/2010/wordml" xmlns:w15="http://schemas.microsoft.com/office/word/2012/wordml" xmlns:wpg="http://schemas.microsoft.com/office/word/2010/wordprocessingGroup" xmlns:wpi="http://schemas.microsoft.com/office/word/2010/wordprocessingInk" xmlns:wne="http://schemas.microsoft.com/office/word/2006/wordml" xmlns:wps="http://schemas.microsoft.com/office/word/2010/wordprocessingShape" mc:Ignorable="w14 w15 wp14">
+<w:hdr xmlns:wpc="http://schemas.microsoft.com/office/word/2010/wordprocessingCanvas" xmlns:cx="http://schemas.microsoft.com/office/drawing/2014/chartex" xmlns:cx1="http://schemas.microsoft.com/office/drawing/2015/9/8/chartex" xmlns:cx2="http://schemas.microsoft.com/office/drawing/2015/10/21/chartex" xmlns:mc="http://schemas.openxmlformats.org/markup-compatibility/2006" xmlns:o="urn:schemas-microsoft-com:office:office" xmlns:r="http://schemas.openxmlformats.org/officeDocument/2006/relationships" xmlns:m="http://schemas.openxmlformats.org/officeDocument/2006/math" xmlns:v="urn:schemas-microsoft-com:vml" xmlns:wp14="http://schemas.microsoft.com/office/word/2010/wordprocessingDrawing" xmlns:wp="http://schemas.openxmlformats.org/drawingml/2006/wordprocessingDrawing" xmlns:w10="urn:schemas-microsoft-com:office:word" xmlns:w="http://schemas.openxmlformats.org/wordprocessingml/2006/main" xmlns:w14="http://schemas.microsoft.com/office/word/2010/wordml" xmlns:w15="http://schemas.microsoft.com/office/word/2012/wordml" xmlns:w16se="http://schemas.microsoft.com/office/word/2015/wordml/symex" xmlns:wpg="http://schemas.microsoft.com/office/word/2010/wordprocessingGroup" xmlns:wpi="http://schemas.microsoft.com/office/word/2010/wordprocessingInk" xmlns:wne="http://schemas.microsoft.com/office/word/2006/wordml" xmlns:wps="http://schemas.microsoft.com/office/word/2010/wordprocessingShape" mc:Ignorable="w14 w15 w16se wp14">
   <w:tbl>
     <w:tblPr>
       <w:tblW w:w="0" w:type="auto"/>
@@ -3121,11 +3291,21 @@
           <w:tcW w:w="6379" w:type="dxa"/>
         </w:tcPr>
         <w:p>
-          <w:fldSimple w:instr=" SUBJECT  \* MERGEFORMAT ">
-            <w:r>
-              <w:t>Gaming-Bets</w:t>
-            </w:r>
-          </w:fldSimple>
+          <w:r>
+            <w:fldChar w:fldCharType="begin"/>
+          </w:r>
+          <w:r>
+            <w:instrText xml:space="preserve"> SUBJECT  \* MERGEFORMAT </w:instrText>
+          </w:r>
+          <w:r>
+            <w:fldChar w:fldCharType="separate"/>
+          </w:r>
+          <w:r>
+            <w:t>Gaming-Bets</w:t>
+          </w:r>
+          <w:r>
+            <w:fldChar w:fldCharType="end"/>
+          </w:r>
         </w:p>
       </w:tc>
       <w:tc>
@@ -3155,11 +3335,21 @@
           <w:tcW w:w="6379" w:type="dxa"/>
         </w:tcPr>
         <w:p>
-          <w:fldSimple w:instr=" TITLE  \* MERGEFORMAT ">
-            <w:r>
-              <w:t>Software Architecture Document</w:t>
-            </w:r>
-          </w:fldSimple>
+          <w:r>
+            <w:fldChar w:fldCharType="begin"/>
+          </w:r>
+          <w:r>
+            <w:instrText xml:space="preserve"> TITLE  \* MERGEFORMAT </w:instrText>
+          </w:r>
+          <w:r>
+            <w:fldChar w:fldCharType="separate"/>
+          </w:r>
+          <w:r>
+            <w:t>Software Architecture Document</w:t>
+          </w:r>
+          <w:r>
+            <w:fldChar w:fldCharType="end"/>
+          </w:r>
         </w:p>
       </w:tc>
       <w:tc>
@@ -3195,7 +3385,7 @@
 </file>
 
 <file path=word/header3.xml><?xml version="1.0" encoding="utf-8"?>
-<w:hdr xmlns:wpc="http://schemas.microsoft.com/office/word/2010/wordprocessingCanvas" xmlns:mc="http://schemas.openxmlformats.org/markup-compatibility/2006" xmlns:o="urn:schemas-microsoft-com:office:office" xmlns:r="http://schemas.openxmlformats.org/officeDocument/2006/relationships" xmlns:m="http://schemas.openxmlformats.org/officeDocument/2006/math" xmlns:v="urn:schemas-microsoft-com:vml" xmlns:wp14="http://schemas.microsoft.com/office/word/2010/wordprocessingDrawing" xmlns:wp="http://schemas.openxmlformats.org/drawingml/2006/wordprocessingDrawing" xmlns:w10="urn:schemas-microsoft-com:office:word" xmlns:w="http://schemas.openxmlformats.org/wordprocessingml/2006/main" xmlns:w14="http://schemas.microsoft.com/office/word/2010/wordml" xmlns:w15="http://schemas.microsoft.com/office/word/2012/wordml" xmlns:wpg="http://schemas.microsoft.com/office/word/2010/wordprocessingGroup" xmlns:wpi="http://schemas.microsoft.com/office/word/2010/wordprocessingInk" xmlns:wne="http://schemas.microsoft.com/office/word/2006/wordml" xmlns:wps="http://schemas.microsoft.com/office/word/2010/wordprocessingShape" mc:Ignorable="w14 w15 wp14">
+<w:hdr xmlns:wpc="http://schemas.microsoft.com/office/word/2010/wordprocessingCanvas" xmlns:cx="http://schemas.microsoft.com/office/drawing/2014/chartex" xmlns:cx1="http://schemas.microsoft.com/office/drawing/2015/9/8/chartex" xmlns:cx2="http://schemas.microsoft.com/office/drawing/2015/10/21/chartex" xmlns:mc="http://schemas.openxmlformats.org/markup-compatibility/2006" xmlns:o="urn:schemas-microsoft-com:office:office" xmlns:r="http://schemas.openxmlformats.org/officeDocument/2006/relationships" xmlns:m="http://schemas.openxmlformats.org/officeDocument/2006/math" xmlns:v="urn:schemas-microsoft-com:vml" xmlns:wp14="http://schemas.microsoft.com/office/word/2010/wordprocessingDrawing" xmlns:wp="http://schemas.openxmlformats.org/drawingml/2006/wordprocessingDrawing" xmlns:w10="urn:schemas-microsoft-com:office:word" xmlns:w="http://schemas.openxmlformats.org/wordprocessingml/2006/main" xmlns:w14="http://schemas.microsoft.com/office/word/2010/wordml" xmlns:w15="http://schemas.microsoft.com/office/word/2012/wordml" xmlns:w16se="http://schemas.microsoft.com/office/word/2015/wordml/symex" xmlns:wpg="http://schemas.microsoft.com/office/word/2010/wordprocessingGroup" xmlns:wpi="http://schemas.microsoft.com/office/word/2010/wordprocessingInk" xmlns:wne="http://schemas.microsoft.com/office/word/2006/wordml" xmlns:wps="http://schemas.microsoft.com/office/word/2010/wordprocessingShape" mc:Ignorable="w14 w15 w16se wp14">
   <w:p>
     <w:pPr>
       <w:pStyle w:val="Kopfzeile"/>
@@ -3205,7 +3395,7 @@
 </file>
 
 <file path=word/numbering.xml><?xml version="1.0" encoding="utf-8"?>
-<w:numbering xmlns:wpc="http://schemas.microsoft.com/office/word/2010/wordprocessingCanvas" xmlns:mc="http://schemas.openxmlformats.org/markup-compatibility/2006" xmlns:o="urn:schemas-microsoft-com:office:office" xmlns:r="http://schemas.openxmlformats.org/officeDocument/2006/relationships" xmlns:m="http://schemas.openxmlformats.org/officeDocument/2006/math" xmlns:v="urn:schemas-microsoft-com:vml" xmlns:wp14="http://schemas.microsoft.com/office/word/2010/wordprocessingDrawing" xmlns:wp="http://schemas.openxmlformats.org/drawingml/2006/wordprocessingDrawing" xmlns:w10="urn:schemas-microsoft-com:office:word" xmlns:w="http://schemas.openxmlformats.org/wordprocessingml/2006/main" xmlns:w14="http://schemas.microsoft.com/office/word/2010/wordml" xmlns:w15="http://schemas.microsoft.com/office/word/2012/wordml" xmlns:wpg="http://schemas.microsoft.com/office/word/2010/wordprocessingGroup" xmlns:wpi="http://schemas.microsoft.com/office/word/2010/wordprocessingInk" xmlns:wne="http://schemas.microsoft.com/office/word/2006/wordml" xmlns:wps="http://schemas.microsoft.com/office/word/2010/wordprocessingShape" mc:Ignorable="w14 w15 wp14">
+<w:numbering xmlns:wpc="http://schemas.microsoft.com/office/word/2010/wordprocessingCanvas" xmlns:cx="http://schemas.microsoft.com/office/drawing/2014/chartex" xmlns:cx1="http://schemas.microsoft.com/office/drawing/2015/9/8/chartex" xmlns:cx2="http://schemas.microsoft.com/office/drawing/2015/10/21/chartex" xmlns:mc="http://schemas.openxmlformats.org/markup-compatibility/2006" xmlns:o="urn:schemas-microsoft-com:office:office" xmlns:r="http://schemas.openxmlformats.org/officeDocument/2006/relationships" xmlns:m="http://schemas.openxmlformats.org/officeDocument/2006/math" xmlns:v="urn:schemas-microsoft-com:vml" xmlns:wp14="http://schemas.microsoft.com/office/word/2010/wordprocessingDrawing" xmlns:wp="http://schemas.openxmlformats.org/drawingml/2006/wordprocessingDrawing" xmlns:w10="urn:schemas-microsoft-com:office:word" xmlns:w="http://schemas.openxmlformats.org/wordprocessingml/2006/main" xmlns:w14="http://schemas.microsoft.com/office/word/2010/wordml" xmlns:w15="http://schemas.microsoft.com/office/word/2012/wordml" xmlns:w16se="http://schemas.microsoft.com/office/word/2015/wordml/symex" xmlns:wpg="http://schemas.microsoft.com/office/word/2010/wordprocessingGroup" xmlns:wpi="http://schemas.microsoft.com/office/word/2010/wordprocessingInk" xmlns:wne="http://schemas.microsoft.com/office/word/2006/wordml" xmlns:wps="http://schemas.microsoft.com/office/word/2010/wordprocessingShape" mc:Ignorable="w14 w15 w16se wp14">
   <w:abstractNum w:abstractNumId="0" w15:restartNumberingAfterBreak="0">
     <w:nsid w:val="FFFFFFFB"/>
     <w:multiLevelType w:val="multilevel"/>
@@ -3749,7 +3939,7 @@
 </file>
 
 <file path=word/styles.xml><?xml version="1.0" encoding="utf-8"?>
-<w:styles xmlns:mc="http://schemas.openxmlformats.org/markup-compatibility/2006" xmlns:r="http://schemas.openxmlformats.org/officeDocument/2006/relationships" xmlns:w="http://schemas.openxmlformats.org/wordprocessingml/2006/main" xmlns:w14="http://schemas.microsoft.com/office/word/2010/wordml" xmlns:w15="http://schemas.microsoft.com/office/word/2012/wordml" mc:Ignorable="w14 w15">
+<w:styles xmlns:mc="http://schemas.openxmlformats.org/markup-compatibility/2006" xmlns:r="http://schemas.openxmlformats.org/officeDocument/2006/relationships" xmlns:w="http://schemas.openxmlformats.org/wordprocessingml/2006/main" xmlns:w14="http://schemas.microsoft.com/office/word/2010/wordml" xmlns:w15="http://schemas.microsoft.com/office/word/2012/wordml" xmlns:w16se="http://schemas.microsoft.com/office/word/2015/wordml/symex" mc:Ignorable="w14 w15 w16se">
   <w:docDefaults>
     <w:rPrDefault>
       <w:rPr>
@@ -3759,7 +3949,7 @@
     </w:rPrDefault>
     <w:pPrDefault/>
   </w:docDefaults>
-  <w:latentStyles w:defLockedState="0" w:defUIPriority="99" w:defSemiHidden="0" w:defUnhideWhenUsed="0" w:defQFormat="0" w:count="371">
+  <w:latentStyles w:defLockedState="0" w:defUIPriority="99" w:defSemiHidden="0" w:defUnhideWhenUsed="0" w:defQFormat="0" w:count="372">
     <w:lsdException w:name="Normal" w:uiPriority="0" w:qFormat="1"/>
     <w:lsdException w:name="heading 1" w:uiPriority="9" w:qFormat="1"/>
     <w:lsdException w:name="heading 2" w:uiPriority="9" w:qFormat="1"/>
@@ -3865,7 +4055,6 @@
     <w:lsdException w:name="HTML Sample" w:semiHidden="1" w:unhideWhenUsed="1"/>
     <w:lsdException w:name="HTML Typewriter" w:semiHidden="1" w:unhideWhenUsed="1"/>
     <w:lsdException w:name="HTML Variable" w:semiHidden="1" w:unhideWhenUsed="1"/>
-    <w:lsdException w:name="Normal Table" w:semiHidden="1" w:unhideWhenUsed="1"/>
     <w:lsdException w:name="annotation subject" w:semiHidden="1" w:unhideWhenUsed="1"/>
     <w:lsdException w:name="No List" w:semiHidden="1" w:unhideWhenUsed="1"/>
     <w:lsdException w:name="Outline List 1" w:semiHidden="1" w:unhideWhenUsed="1"/>
@@ -3912,10 +4101,8 @@
     <w:lsdException w:name="Table Subtle 2" w:semiHidden="1" w:unhideWhenUsed="1"/>
     <w:lsdException w:name="Table Web 1" w:semiHidden="1" w:unhideWhenUsed="1"/>
     <w:lsdException w:name="Table Web 2" w:semiHidden="1" w:unhideWhenUsed="1"/>
-    <w:lsdException w:name="Table Web 3" w:semiHidden="1" w:unhideWhenUsed="1"/>
     <w:lsdException w:name="Balloon Text" w:semiHidden="1" w:unhideWhenUsed="1"/>
     <w:lsdException w:name="Table Grid" w:uiPriority="39"/>
-    <w:lsdException w:name="Table Theme" w:semiHidden="1" w:unhideWhenUsed="1"/>
     <w:lsdException w:name="Placeholder Text" w:semiHidden="1"/>
     <w:lsdException w:name="No Spacing" w:uiPriority="1" w:qFormat="1"/>
     <w:lsdException w:name="Light Shading" w:uiPriority="60"/>
@@ -4131,6 +4318,7 @@
     <w:lsdException w:name="List Table 5 Dark Accent 6" w:uiPriority="50"/>
     <w:lsdException w:name="List Table 6 Colorful Accent 6" w:uiPriority="51"/>
     <w:lsdException w:name="List Table 7 Colorful Accent 6" w:uiPriority="52"/>
+    <w:lsdException w:name="Mention" w:semiHidden="1" w:unhideWhenUsed="1"/>
   </w:latentStyles>
   <w:style w:type="paragraph" w:default="1" w:styleId="Standard">
     <w:name w:val="Normal"/>
@@ -4699,7 +4887,7 @@
       <w:b/>
     </w:rPr>
   </w:style>
-  <w:style w:type="character" w:styleId="BesuchterHyperlink">
+  <w:style w:type="character" w:styleId="BesuchterLink">
     <w:name w:val="FollowedHyperlink"/>
     <w:basedOn w:val="Absatz-Standardschriftart"/>
     <w:semiHidden/>
